--- a/Projects/Server Side Web Technologies.docx
+++ b/Projects/Server Side Web Technologies.docx
@@ -3,181 +3,183 @@
 <w:document xmlns:wpc="http://schemas.microsoft.com/office/word/2010/wordprocessingCanvas" xmlns:cx="http://schemas.microsoft.com/office/drawing/2014/chartex" xmlns:cx1="http://schemas.microsoft.com/office/drawing/2015/9/8/chartex" xmlns:cx2="http://schemas.microsoft.com/office/drawing/2015/10/21/chartex" xmlns:cx3="http://schemas.microsoft.com/office/drawing/2016/5/9/chartex" xmlns:cx4="http://schemas.microsoft.com/office/drawing/2016/5/10/chartex" xmlns:cx5="http://schemas.microsoft.com/office/drawing/2016/5/11/chartex" xmlns:cx6="http://schemas.microsoft.com/office/drawing/2016/5/12/chartex" xmlns:cx7="http://schemas.microsoft.com/office/drawing/2016/5/13/chartex" xmlns:cx8="http://schemas.microsoft.com/office/drawing/2016/5/14/chartex" xmlns:mc="http://schemas.openxmlformats.org/markup-compatibility/2006" xmlns:aink="http://schemas.microsoft.com/office/drawing/2016/ink" xmlns:am3d="http://schemas.microsoft.com/office/drawing/2017/model3d" xmlns:o="urn:schemas-microsoft-com:office:office" xmlns:r="http://schemas.openxmlformats.org/officeDocument/2006/relationships" xmlns:m="http://schemas.openxmlformats.org/officeDocument/2006/math" xmlns:v="urn:schemas-microsoft-com:vml" xmlns:wp14="http://schemas.microsoft.com/office/word/2010/wordprocessingDrawing" xmlns:wp="http://schemas.openxmlformats.org/drawingml/2006/wordprocessingDrawing" xmlns:w10="urn:schemas-microsoft-com:office:word" xmlns:w="http://schemas.openxmlformats.org/wordprocessingml/2006/main" xmlns:w14="http://schemas.microsoft.com/office/word/2010/wordml" xmlns:w15="http://schemas.microsoft.com/office/word/2012/wordml" xmlns:w16cid="http://schemas.microsoft.com/office/word/2016/wordml/cid" xmlns:w16se="http://schemas.microsoft.com/office/word/2015/wordml/symex" xmlns:wpg="http://schemas.microsoft.com/office/word/2010/wordprocessingGroup" xmlns:wpi="http://schemas.microsoft.com/office/word/2010/wordprocessingInk" xmlns:wne="http://schemas.microsoft.com/office/word/2006/wordml" xmlns:wps="http://schemas.microsoft.com/office/word/2010/wordprocessingShape" mc:Ignorable="w14 w15 w16se w16cid wp14">
   <w:body>
     <w:p>
+      <w:r>
+        <w:t>Server-Side Scripting: Back-End Web Development Technology</w:t>
+      </w:r>
+    </w:p>
+    <w:p/>
+    <w:p>
+      <w:r>
+        <w:t>P</w:t>
+      </w:r>
+      <w:r>
+        <w:t xml:space="preserve">arts of Back </w:t>
+      </w:r>
+      <w:r>
+        <w:t>end:</w:t>
+      </w:r>
+    </w:p>
+    <w:p>
+      <w:r>
+        <w:t>Server – serves as the powerful computer that runs the languages in the back end</w:t>
+      </w:r>
+    </w:p>
+    <w:p>
+      <w:r>
+        <w:t>Database – serve as the container</w:t>
+      </w:r>
+      <w:r>
+        <w:t xml:space="preserve"> or storage</w:t>
+      </w:r>
+      <w:r>
+        <w:t xml:space="preserve"> of the data</w:t>
+      </w:r>
+    </w:p>
+    <w:p>
+      <w:r>
+        <w:t>APIs</w:t>
+      </w:r>
+      <w:r>
+        <w:t xml:space="preserve"> – the one that controls the data and application a website shares with other applications</w:t>
+      </w:r>
+    </w:p>
+    <w:p>
+      <w:r>
+        <w:t xml:space="preserve">Back-end web application (server-side software) – includes the scripts and framework. What it does is to communicate between the </w:t>
+      </w:r>
+      <w:r>
+        <w:t>Server, Database and the user with the help of languages</w:t>
+      </w:r>
+      <w:r>
+        <w:t xml:space="preserve">. The Back-end web developers uses </w:t>
+      </w:r>
+      <w:r>
+        <w:t>server-side</w:t>
+      </w:r>
+      <w:r>
+        <w:t xml:space="preserve"> script to create the </w:t>
+      </w:r>
+      <w:r>
+        <w:t>server-side</w:t>
+      </w:r>
+      <w:r>
+        <w:t xml:space="preserve"> software of a website.</w:t>
+      </w:r>
+      <w:r>
+        <w:t xml:space="preserve"> </w:t>
+      </w:r>
+    </w:p>
+    <w:p/>
+    <w:p>
+      <w:r>
+        <w:t>Server-side script basics</w:t>
+      </w:r>
+    </w:p>
+    <w:p>
+      <w:r>
+        <w:t>The script is embedded in the website’s code and it runs on a server.</w:t>
+      </w:r>
+      <w:r>
+        <w:t xml:space="preserve"> The script is intended to have a communication with the database and the information will be processed from the server to connect to the database. The facilitation of transferring data from server to the browser that bring pages to life in the browser i</w:t>
+      </w:r>
+      <w:r>
+        <w:t xml:space="preserve">s </w:t>
+      </w:r>
+      <w:r>
+        <w:t>also the work of the Server-side script.</w:t>
+      </w:r>
+      <w:r>
+        <w:t xml:space="preserve"> The usual thing is that when a webpage is “called up” then it processes and turn back the data. On dynamic web applications, it empowers the functions like saving and getting the data and validation etc.</w:t>
+      </w:r>
+      <w:r>
+        <w:t xml:space="preserve"> It also creates APIs or </w:t>
+      </w:r>
+      <w:r>
+        <w:t>application programming interfaces</w:t>
+      </w:r>
+      <w:r>
+        <w:t xml:space="preserve">. </w:t>
+      </w:r>
+    </w:p>
+    <w:p/>
+    <w:p>
+      <w:r>
+        <w:t>Server-Side Databases and Code</w:t>
+      </w:r>
+    </w:p>
+    <w:p>
+      <w:r>
+        <w:t xml:space="preserve">It is designed to be seamless, smooth and fast. </w:t>
+      </w:r>
+      <w:r>
+        <w:t xml:space="preserve">The flow of work would be the server-side scripting processes the </w:t>
+      </w:r>
+      <w:r>
+        <w:t>wants or the request of the user depending on what they are looking via using the server</w:t>
+      </w:r>
+      <w:r>
+        <w:t xml:space="preserve"> and locate the data getting the exact line of data and eventually deliver the information back to the browser.</w:t>
+      </w:r>
+      <w:r>
+        <w:t xml:space="preserve"> These things will always happen with the help of the middleware which the back-end developer writes and the server-side application. These two builds a channel from the website to the database. What makes it fast and secure is when until it is requested the information for the website reside on the server.</w:t>
+      </w:r>
+    </w:p>
+    <w:p/>
+    <w:p/>
+    <w:p/>
+    <w:p>
+      <w:r>
+        <w:t>Popular server-side languages</w:t>
+      </w:r>
+    </w:p>
+    <w:p>
+      <w:r>
+        <w:t>Java</w:t>
+      </w:r>
+    </w:p>
+    <w:p>
+      <w:r>
+        <w:t xml:space="preserve">It is considered as a subset of the language C. </w:t>
+      </w:r>
+      <w:r>
+        <w:t>On its core</w:t>
+      </w:r>
+      <w:r>
+        <w:t xml:space="preserve"> is a variation of the C++ language with much </w:t>
+      </w:r>
+      <w:r>
+        <w:t>easier</w:t>
+      </w:r>
+      <w:r>
+        <w:t xml:space="preserve"> curve of learning</w:t>
+      </w:r>
+      <w:r>
+        <w:t xml:space="preserve">. Because of Java Virtual Machine, the platform of it is independent. It is very </w:t>
+      </w:r>
+      <w:r>
+        <w:lastRenderedPageBreak/>
+        <w:t>excellent for the enterprise level software, android apps and high-traffic sites. It comes with a very big ecosystem of software components which are add-ons.</w:t>
+      </w:r>
+    </w:p>
+    <w:p/>
+    <w:p>
+      <w:r>
+        <w:t>PHP</w:t>
+      </w:r>
       <w:bookmarkStart w:id="0" w:name="_GoBack"/>
       <w:bookmarkEnd w:id="0"/>
-      <w:r>
-        <w:t>Server-Side Scripting: Back-End Web Development Technology</w:t>
-      </w:r>
-    </w:p>
-    <w:p/>
-    <w:p>
-      <w:r>
-        <w:t>P</w:t>
-      </w:r>
-      <w:r>
-        <w:t xml:space="preserve">arts of Back </w:t>
-      </w:r>
-      <w:r>
-        <w:t>end:</w:t>
-      </w:r>
-    </w:p>
-    <w:p>
-      <w:r>
-        <w:t>Server – serves as the powerful computer that runs the languages in the back end</w:t>
-      </w:r>
-    </w:p>
-    <w:p>
-      <w:r>
-        <w:t>Database – serve as the container</w:t>
-      </w:r>
-      <w:r>
-        <w:t xml:space="preserve"> or storage</w:t>
-      </w:r>
-      <w:r>
-        <w:t xml:space="preserve"> of the data</w:t>
-      </w:r>
-    </w:p>
-    <w:p>
-      <w:r>
-        <w:t>APIs</w:t>
-      </w:r>
-      <w:r>
-        <w:t xml:space="preserve"> – the one that controls the data and application a website shares with other applications</w:t>
-      </w:r>
-    </w:p>
-    <w:p>
-      <w:r>
-        <w:t xml:space="preserve">Back-end web application (server-side software) – includes the scripts and framework. What it does is to communicate between the </w:t>
-      </w:r>
-      <w:r>
-        <w:t>Server, Database and the user with the help of languages</w:t>
-      </w:r>
-      <w:r>
-        <w:t xml:space="preserve">. The Back-end web developers uses </w:t>
-      </w:r>
-      <w:r>
-        <w:t>server-side</w:t>
-      </w:r>
-      <w:r>
-        <w:t xml:space="preserve"> script to create the </w:t>
-      </w:r>
-      <w:r>
-        <w:t>server-side</w:t>
-      </w:r>
-      <w:r>
-        <w:t xml:space="preserve"> software of a website.</w:t>
-      </w:r>
-      <w:r>
-        <w:t xml:space="preserve"> </w:t>
-      </w:r>
-    </w:p>
-    <w:p/>
-    <w:p>
-      <w:r>
-        <w:t>Server-side script basics</w:t>
-      </w:r>
-    </w:p>
-    <w:p>
-      <w:r>
-        <w:t>The script is embedded in the website’s code and it runs on a server.</w:t>
-      </w:r>
-      <w:r>
-        <w:t xml:space="preserve"> The script is intended to have a communication with the database and the information will be processed from the server to connect to the database. The facilitation of transferring data from server to the browser that bring pages to life in the browser i</w:t>
-      </w:r>
-      <w:r>
-        <w:t xml:space="preserve">s </w:t>
-      </w:r>
-      <w:r>
-        <w:t>also the work of the Server-side script.</w:t>
-      </w:r>
-      <w:r>
-        <w:t xml:space="preserve"> The usual thing is that when a webpage is “called up” then it processes and turn back the data. On dynamic web applications, it empowers the functions like saving and getting the data and validation etc.</w:t>
-      </w:r>
-      <w:r>
-        <w:t xml:space="preserve"> It also creates APIs or </w:t>
-      </w:r>
-      <w:r>
-        <w:t>application programming interfaces</w:t>
-      </w:r>
-      <w:r>
-        <w:t xml:space="preserve">. </w:t>
-      </w:r>
-    </w:p>
-    <w:p/>
-    <w:p>
-      <w:r>
-        <w:t>Server-Side Databases and Code</w:t>
-      </w:r>
-    </w:p>
-    <w:p>
-      <w:r>
-        <w:t xml:space="preserve">It is designed to be seamless, smooth and fast. </w:t>
-      </w:r>
-      <w:r>
-        <w:t xml:space="preserve">The flow of work would be the server-side scripting processes the </w:t>
-      </w:r>
-      <w:r>
-        <w:t>wants or the request of the user depending on what they are looking via using the server</w:t>
-      </w:r>
-      <w:r>
-        <w:t xml:space="preserve"> and locate the data getting the exact line of data and eventually deliver the information back to the browser.</w:t>
-      </w:r>
-      <w:r>
-        <w:t xml:space="preserve"> These things will always happen with the help of the middleware which the back-end developer writes and the server-side application. These two builds a channel from the website to the database. What makes it fast and secure is when until it is requested the information for the website reside on the server.</w:t>
-      </w:r>
-    </w:p>
-    <w:p/>
-    <w:p/>
-    <w:p/>
-    <w:p>
-      <w:r>
-        <w:t>Popular server-side languages</w:t>
-      </w:r>
-    </w:p>
-    <w:p>
-      <w:r>
-        <w:t>Java</w:t>
-      </w:r>
-    </w:p>
-    <w:p>
-      <w:r>
-        <w:t xml:space="preserve">It is considered as a subset of the language C. </w:t>
-      </w:r>
-      <w:r>
-        <w:t>On its core</w:t>
-      </w:r>
-      <w:r>
-        <w:t xml:space="preserve"> is a variation of the C++ language with much </w:t>
-      </w:r>
-      <w:r>
-        <w:t>easier</w:t>
-      </w:r>
-      <w:r>
-        <w:t xml:space="preserve"> curve of learning</w:t>
-      </w:r>
-      <w:r>
-        <w:t xml:space="preserve">. Because of Java Virtual Machine, the platform of it is independent. It is very </w:t>
-      </w:r>
-      <w:r>
-        <w:lastRenderedPageBreak/>
-        <w:t>excellent for the enterprise level software, android apps and high-traffic sites. It comes with a very big ecosystem of software components which are add-ons.</w:t>
-      </w:r>
-    </w:p>
-    <w:p/>
-    <w:p>
-      <w:r>
-        <w:t>Not Done</w:t>
-      </w:r>
-    </w:p>
-    <w:p>
-      <w:r>
-        <w:t xml:space="preserve">PHP: The most popular server-side language on the web, PHP is designed to pull and edit information in the database. It’s most commonly bundled with databases written in the SQL language. PHP was designed strictly for the web and remains one of the most widely used languages around. It’s easy to install and deploy, is staying competitive with lots of modern frameworks, and is the foundation for </w:t>
-      </w:r>
-      <w:r>
-        <w:t>several</w:t>
-      </w:r>
-      <w:r>
-        <w:t xml:space="preserve"> content-management systems. PHP-powered sites: WordPress, Wikipedia, Facebook</w:t>
+    </w:p>
+    <w:p>
+      <w:r>
+        <w:t xml:space="preserve">The language that us designed to edit and pull information from the database. It is usually connected with databases that are written in SQL Language. It is strictly designed for the web and very easy to deploy and install. PHP is the foundation for a lot of content-management systems such as WordPress. Wikipedia and Facebook </w:t>
+      </w:r>
+      <w:proofErr w:type="gramStart"/>
+      <w:r>
+        <w:t>is</w:t>
+      </w:r>
+      <w:proofErr w:type="gramEnd"/>
+      <w:r>
+        <w:t xml:space="preserve"> one of the powered sites by PHP.</w:t>
       </w:r>
     </w:p>
     <w:p/>
@@ -225,7 +227,6 @@
         <w:ind w:firstLine="720"/>
       </w:pPr>
       <w:r>
-        <w:lastRenderedPageBreak/>
         <w:t>web-development-technology/</w:t>
       </w:r>
     </w:p>

--- a/Projects/Server Side Web Technologies.docx
+++ b/Projects/Server Side Web Technologies.docx
@@ -166,22 +166,236 @@
       <w:r>
         <w:t>PHP</w:t>
       </w:r>
+    </w:p>
+    <w:p>
+      <w:r>
+        <w:t xml:space="preserve">PHP </w:t>
+      </w:r>
+      <w:r>
+        <w:t>will allow</w:t>
+      </w:r>
+      <w:r>
+        <w:t xml:space="preserve"> you to </w:t>
+      </w:r>
+      <w:r>
+        <w:t>make websites, create</w:t>
+      </w:r>
+      <w:r>
+        <w:t xml:space="preserve"> dynamic web pages</w:t>
+      </w:r>
+      <w:r>
+        <w:t xml:space="preserve"> </w:t>
+      </w:r>
+      <w:r>
+        <w:t xml:space="preserve">and </w:t>
+      </w:r>
+      <w:r>
+        <w:t>develop</w:t>
+      </w:r>
+      <w:r>
+        <w:t xml:space="preserve"> dynamic content. </w:t>
+      </w:r>
+      <w:r>
+        <w:t xml:space="preserve">The language that </w:t>
+      </w:r>
+      <w:r>
+        <w:t>is</w:t>
+      </w:r>
+      <w:r>
+        <w:t xml:space="preserve"> designed to edit and pull information from the database. </w:t>
+      </w:r>
+      <w:r>
+        <w:t xml:space="preserve">It can do all sort of things like building custom web content to be able to serve the browser, and evaluate data that is send from the browser, and even sending or receiving cookies. </w:t>
+      </w:r>
+      <w:r>
+        <w:t xml:space="preserve">It is usually connected with databases that are written in SQL Language. It is strictly designed for the web and very easy to deploy and install. PHP is the foundation for a lot of content-management systems such as WordPress. Wikipedia and Facebook </w:t>
+      </w:r>
+      <w:r>
+        <w:t>are</w:t>
+      </w:r>
+      <w:r>
+        <w:t xml:space="preserve"> one of the powered sites by PHP.</w:t>
+      </w:r>
+    </w:p>
+    <w:p/>
+    <w:p>
+      <w:r>
+        <w:t>The Php is very familiar to you because it seems like it is an old HTML. PHP code is written inside the “</w:t>
+      </w:r>
+      <w:r>
+        <w:t xml:space="preserve">&lt;? </w:t>
+      </w:r>
+      <w:r>
+        <w:t>p</w:t>
+      </w:r>
+      <w:r>
+        <w:t>hp</w:t>
+      </w:r>
+      <w:r>
+        <w:t>”</w:t>
+      </w:r>
+      <w:r>
+        <w:t xml:space="preserve"> and</w:t>
+      </w:r>
+      <w:r>
+        <w:t xml:space="preserve"> “?</w:t>
+      </w:r>
+      <w:r>
+        <w:t>&gt;</w:t>
+      </w:r>
+      <w:r>
+        <w:t xml:space="preserve">”. </w:t>
+      </w:r>
+    </w:p>
+    <w:p/>
+    <w:p>
+      <w:proofErr w:type="gramStart"/>
+      <w:r>
+        <w:t>Example :</w:t>
+      </w:r>
+      <w:proofErr w:type="gramEnd"/>
+    </w:p>
+    <w:p>
+      <w:r>
+        <w:t>&lt;div class="header"&gt;&lt;h1&gt;</w:t>
+      </w:r>
+    </w:p>
+    <w:p>
+      <w:r>
+        <w:t xml:space="preserve">      </w:t>
+      </w:r>
+      <w:proofErr w:type="gramStart"/>
+      <w:r>
+        <w:t>&lt;?php</w:t>
+      </w:r>
+      <w:proofErr w:type="gramEnd"/>
+    </w:p>
+    <w:p>
+      <w:r>
+        <w:t xml:space="preserve">      $welcome = "</w:t>
+      </w:r>
+      <w:r>
+        <w:t xml:space="preserve">PHP </w:t>
+      </w:r>
+      <w:proofErr w:type="gramStart"/>
+      <w:r>
+        <w:t xml:space="preserve">Example </w:t>
+      </w:r>
+      <w:r>
+        <w:t>!</w:t>
+      </w:r>
+      <w:proofErr w:type="gramEnd"/>
+      <w:r>
+        <w:t>";</w:t>
+      </w:r>
+    </w:p>
+    <w:p>
+      <w:r>
+        <w:t xml:space="preserve">      echo $welcome;</w:t>
+      </w:r>
+    </w:p>
+    <w:p>
+      <w:r>
+        <w:t xml:space="preserve">      ?&gt;</w:t>
+      </w:r>
+    </w:p>
+    <w:p>
+      <w:r>
+        <w:t xml:space="preserve">    &lt;/h1&gt;&lt;/div&gt;</w:t>
+      </w:r>
+    </w:p>
+    <w:p/>
+    <w:p>
+      <w:r>
+        <w:t>Comparisons used in PHP</w:t>
+      </w:r>
+    </w:p>
+    <w:p>
+      <w:r>
+        <w:t>List of comparison operators:</w:t>
+      </w:r>
+    </w:p>
+    <w:p/>
+    <w:p>
+      <w:proofErr w:type="gramStart"/>
+      <w:r>
+        <w:t xml:space="preserve">&gt; </w:t>
+      </w:r>
+      <w:r>
+        <w:t xml:space="preserve"> means</w:t>
+      </w:r>
+      <w:proofErr w:type="gramEnd"/>
+      <w:r>
+        <w:t xml:space="preserve"> </w:t>
+      </w:r>
+      <w:r>
+        <w:t>Greater than</w:t>
+      </w:r>
+    </w:p>
+    <w:p>
+      <w:r>
+        <w:t xml:space="preserve">&lt; </w:t>
+      </w:r>
+      <w:r>
+        <w:t xml:space="preserve">means </w:t>
+      </w:r>
+      <w:r>
+        <w:t>Less than</w:t>
+      </w:r>
+    </w:p>
+    <w:p>
+      <w:r>
+        <w:t xml:space="preserve">&lt;= </w:t>
+      </w:r>
+      <w:r>
+        <w:t xml:space="preserve">means </w:t>
+      </w:r>
+      <w:r>
+        <w:t>Less than or equal to</w:t>
+      </w:r>
+    </w:p>
+    <w:p>
+      <w:r>
+        <w:t xml:space="preserve">&gt;= </w:t>
+      </w:r>
+      <w:r>
+        <w:t xml:space="preserve">means </w:t>
+      </w:r>
+      <w:r>
+        <w:t>Greater than or equal to</w:t>
+      </w:r>
+    </w:p>
+    <w:p>
+      <w:r>
+        <w:t xml:space="preserve">== </w:t>
+      </w:r>
+      <w:r>
+        <w:t xml:space="preserve">means </w:t>
+      </w:r>
+      <w:r>
+        <w:t>Equal to</w:t>
+      </w:r>
+    </w:p>
+    <w:p>
+      <w:proofErr w:type="gramStart"/>
+      <w:r>
+        <w:t>!</w:t>
+      </w:r>
+      <w:proofErr w:type="gramEnd"/>
+      <w:r>
+        <w:t xml:space="preserve">= </w:t>
+      </w:r>
+      <w:r>
+        <w:t xml:space="preserve">means </w:t>
+      </w:r>
       <w:bookmarkStart w:id="0" w:name="_GoBack"/>
       <w:bookmarkEnd w:id="0"/>
-    </w:p>
-    <w:p>
-      <w:r>
-        <w:t xml:space="preserve">The language that us designed to edit and pull information from the database. It is usually connected with databases that are written in SQL Language. It is strictly designed for the web and very easy to deploy and install. PHP is the foundation for a lot of content-management systems such as WordPress. Wikipedia and Facebook </w:t>
-      </w:r>
-      <w:proofErr w:type="gramStart"/>
-      <w:r>
-        <w:t>is</w:t>
-      </w:r>
-      <w:proofErr w:type="gramEnd"/>
-      <w:r>
-        <w:t xml:space="preserve"> one of the powered sites by PHP.</w:t>
-      </w:r>
-    </w:p>
+      <w:r>
+        <w:t>Not equal to</w:t>
+      </w:r>
+    </w:p>
+    <w:p/>
+    <w:p/>
     <w:p/>
     <w:p/>
     <w:p/>
@@ -230,6 +444,33 @@
         <w:t>web-development-technology/</w:t>
       </w:r>
     </w:p>
+    <w:p>
+      <w:r>
+        <w:t xml:space="preserve">PHP Tutorial. (n.d.). Retrieved May 01, 2018, from </w:t>
+      </w:r>
+      <w:hyperlink r:id="rId5" w:history="1">
+        <w:r>
+          <w:rPr>
+            <w:rStyle w:val="Hyperlink"/>
+          </w:rPr>
+          <w:t>https://www.sololearn.com/Course/PHP/</w:t>
+        </w:r>
+      </w:hyperlink>
+    </w:p>
+    <w:p>
+      <w:r>
+        <w:t xml:space="preserve">PHP. (n.d.). Retrieved May 01, 2018, from </w:t>
+      </w:r>
+      <w:hyperlink r:id="rId6" w:history="1">
+        <w:r>
+          <w:rPr>
+            <w:rStyle w:val="Hyperlink"/>
+          </w:rPr>
+          <w:t>https://www.codecademy.com/en/tracks/php</w:t>
+        </w:r>
+      </w:hyperlink>
+    </w:p>
+    <w:p/>
     <w:p/>
     <w:p/>
     <w:p/>

--- a/Projects/Server Side Web Technologies.docx
+++ b/Projects/Server Side Web Technologies.docx
@@ -222,8 +222,9 @@
       <w:r>
         <w:t>The Php is very familiar to you because it seems like it is an old HTML. PHP code is written inside the “</w:t>
       </w:r>
-      <w:r>
-        <w:t xml:space="preserve">&lt;? </w:t>
+      <w:proofErr w:type="gramStart"/>
+      <w:r>
+        <w:t>&lt;?</w:t>
       </w:r>
       <w:r>
         <w:t>p</w:t>
@@ -231,6 +232,7 @@
       <w:r>
         <w:t>hp</w:t>
       </w:r>
+      <w:proofErr w:type="gramEnd"/>
       <w:r>
         <w:t>”</w:t>
       </w:r>
@@ -317,83 +319,240 @@
     </w:p>
     <w:p/>
     <w:p>
+      <w:r>
+        <w:t>&gt; means</w:t>
+      </w:r>
+      <w:r>
+        <w:t xml:space="preserve"> </w:t>
+      </w:r>
+      <w:r>
+        <w:t>Greater than</w:t>
+      </w:r>
+    </w:p>
+    <w:p>
+      <w:r>
+        <w:t xml:space="preserve">&lt; </w:t>
+      </w:r>
+      <w:r>
+        <w:t xml:space="preserve">means </w:t>
+      </w:r>
+      <w:r>
+        <w:t>Less than</w:t>
+      </w:r>
+    </w:p>
+    <w:p>
+      <w:r>
+        <w:t xml:space="preserve">&lt;= </w:t>
+      </w:r>
+      <w:r>
+        <w:t xml:space="preserve">means </w:t>
+      </w:r>
+      <w:r>
+        <w:t>Less than or equal to</w:t>
+      </w:r>
+    </w:p>
+    <w:p>
+      <w:r>
+        <w:t xml:space="preserve">&gt;= </w:t>
+      </w:r>
+      <w:r>
+        <w:t xml:space="preserve">means </w:t>
+      </w:r>
+      <w:r>
+        <w:t>Greater than or equal to</w:t>
+      </w:r>
+    </w:p>
+    <w:p>
+      <w:r>
+        <w:t xml:space="preserve">== </w:t>
+      </w:r>
+      <w:r>
+        <w:t xml:space="preserve">means </w:t>
+      </w:r>
+      <w:r>
+        <w:t>Equal to</w:t>
+      </w:r>
+    </w:p>
+    <w:p>
       <w:proofErr w:type="gramStart"/>
       <w:r>
-        <w:t xml:space="preserve">&gt; </w:t>
-      </w:r>
-      <w:r>
-        <w:t xml:space="preserve"> means</w:t>
+        <w:t>!=</w:t>
       </w:r>
       <w:proofErr w:type="gramEnd"/>
       <w:r>
         <w:t xml:space="preserve"> </w:t>
       </w:r>
       <w:r>
-        <w:t>Greater than</w:t>
-      </w:r>
-    </w:p>
-    <w:p>
-      <w:r>
-        <w:t xml:space="preserve">&lt; </w:t>
-      </w:r>
-      <w:r>
         <w:t xml:space="preserve">means </w:t>
       </w:r>
       <w:r>
-        <w:t>Less than</w:t>
-      </w:r>
-    </w:p>
-    <w:p>
-      <w:r>
-        <w:t xml:space="preserve">&lt;= </w:t>
-      </w:r>
-      <w:r>
-        <w:t xml:space="preserve">means </w:t>
-      </w:r>
-      <w:r>
-        <w:t>Less than or equal to</w:t>
-      </w:r>
-    </w:p>
-    <w:p>
-      <w:r>
-        <w:t xml:space="preserve">&gt;= </w:t>
-      </w:r>
-      <w:r>
-        <w:t xml:space="preserve">means </w:t>
-      </w:r>
-      <w:r>
-        <w:t>Greater than or equal to</w:t>
-      </w:r>
-    </w:p>
-    <w:p>
-      <w:r>
-        <w:t xml:space="preserve">== </w:t>
-      </w:r>
-      <w:r>
-        <w:t xml:space="preserve">means </w:t>
-      </w:r>
-      <w:r>
-        <w:t>Equal to</w:t>
+        <w:t>Not equal to</w:t>
       </w:r>
     </w:p>
     <w:p>
       <w:proofErr w:type="gramStart"/>
       <w:r>
-        <w:t>!</w:t>
+        <w:lastRenderedPageBreak/>
+        <w:t>Example :</w:t>
       </w:r>
       <w:proofErr w:type="gramEnd"/>
-      <w:r>
-        <w:t xml:space="preserve">= </w:t>
-      </w:r>
-      <w:r>
-        <w:t xml:space="preserve">means </w:t>
+    </w:p>
+    <w:p>
+      <w:r>
+        <w:t>&lt;p&gt;</w:t>
+      </w:r>
+    </w:p>
+    <w:p>
+      <w:pPr>
+        <w:ind w:left="720"/>
+      </w:pPr>
+      <w:r>
+        <w:t xml:space="preserve">  &lt;?php</w:t>
+      </w:r>
+    </w:p>
+    <w:p>
+      <w:pPr>
+        <w:ind w:left="720"/>
+      </w:pPr>
+      <w:r>
+        <w:t xml:space="preserve">    6 &lt; 7;</w:t>
+      </w:r>
+    </w:p>
+    <w:p>
+      <w:pPr>
+        <w:ind w:left="720"/>
+      </w:pPr>
+      <w:r>
+        <w:t xml:space="preserve">  ?&gt;</w:t>
+      </w:r>
+    </w:p>
+    <w:p>
+      <w:r>
+        <w:t>&lt;/p&gt;</w:t>
+      </w:r>
+    </w:p>
+    <w:p/>
+    <w:p>
+      <w:r>
+        <w:t xml:space="preserve">Conditional </w:t>
+      </w:r>
+      <w:r>
+        <w:t>Control Flow Statements</w:t>
       </w:r>
       <w:bookmarkStart w:id="0" w:name="_GoBack"/>
       <w:bookmarkEnd w:id="0"/>
-      <w:r>
-        <w:t>Not equal to</w:t>
-      </w:r>
-    </w:p>
+    </w:p>
+    <w:p/>
+    <w:p>
+      <w:r>
+        <w:t>if/elseif/else statement</w:t>
+      </w:r>
+    </w:p>
+    <w:p>
+      <w:r>
+        <w:tab/>
+        <w:t xml:space="preserve">It is created with the “if” keyword and the curly braces that always comes in pair. If the condition is </w:t>
+      </w:r>
+      <w:proofErr w:type="gramStart"/>
+      <w:r>
+        <w:t>true</w:t>
+      </w:r>
+      <w:proofErr w:type="gramEnd"/>
+      <w:r>
+        <w:t xml:space="preserve"> then the code inside the curly braces will run otherwise the conditions is false and after the keyword “else” on the second pair of curly braces will run.</w:t>
+      </w:r>
+    </w:p>
+    <w:p>
+      <w:proofErr w:type="gramStart"/>
+      <w:r>
+        <w:t>Example :</w:t>
+      </w:r>
+      <w:proofErr w:type="gramEnd"/>
+    </w:p>
+    <w:p>
+      <w:r>
+        <w:t>&lt;p&gt;</w:t>
+      </w:r>
+    </w:p>
+    <w:p>
+      <w:r>
+        <w:t xml:space="preserve">      </w:t>
+      </w:r>
+      <w:proofErr w:type="gramStart"/>
+      <w:r>
+        <w:t>&lt;?php</w:t>
+      </w:r>
+      <w:proofErr w:type="gramEnd"/>
+    </w:p>
+    <w:p>
+      <w:r>
+        <w:t xml:space="preserve">        $items </w:t>
+      </w:r>
+      <w:r>
+        <w:t>= 6</w:t>
+      </w:r>
+    </w:p>
+    <w:p>
+      <w:r>
+        <w:t xml:space="preserve">        </w:t>
+      </w:r>
+      <w:proofErr w:type="gramStart"/>
+      <w:r>
+        <w:t>if(</w:t>
+      </w:r>
+      <w:proofErr w:type="gramEnd"/>
+      <w:r>
+        <w:t>$items &lt; 5) {</w:t>
+      </w:r>
+    </w:p>
+    <w:p>
+      <w:r>
+        <w:t xml:space="preserve">          echo "You </w:t>
+      </w:r>
+      <w:r>
+        <w:t>got a free coffee!</w:t>
+      </w:r>
+      <w:r>
+        <w:t>";</w:t>
+      </w:r>
+    </w:p>
+    <w:p>
+      <w:r>
+        <w:t xml:space="preserve">        </w:t>
+      </w:r>
+      <w:proofErr w:type="gramStart"/>
+      <w:r>
+        <w:t>}</w:t>
+      </w:r>
+      <w:r>
+        <w:t>else</w:t>
+      </w:r>
+      <w:proofErr w:type="gramEnd"/>
+      <w:r>
+        <w:t xml:space="preserve"> {</w:t>
+      </w:r>
+    </w:p>
+    <w:p>
+      <w:r>
+        <w:t xml:space="preserve">          echo “You are not allowed to enter the coffee shop”</w:t>
+      </w:r>
+    </w:p>
+    <w:p>
+      <w:r>
+        <w:t xml:space="preserve">       }</w:t>
+      </w:r>
+    </w:p>
+    <w:p>
+      <w:r>
+        <w:t xml:space="preserve">      ?&gt;</w:t>
+      </w:r>
+    </w:p>
+    <w:p>
+      <w:r>
+        <w:t xml:space="preserve">    &lt;/p&gt;</w:t>
+      </w:r>
+    </w:p>
+    <w:p/>
     <w:p/>
     <w:p/>
     <w:p/>
@@ -466,7 +625,19 @@
           <w:rPr>
             <w:rStyle w:val="Hyperlink"/>
           </w:rPr>
-          <w:t>https://www.codecademy.com/en/tracks/php</w:t>
+          <w:t>https://www.codecademy.com</w:t>
+        </w:r>
+        <w:r>
+          <w:rPr>
+            <w:rStyle w:val="Hyperlink"/>
+          </w:rPr>
+          <w:t>/</w:t>
+        </w:r>
+        <w:r>
+          <w:rPr>
+            <w:rStyle w:val="Hyperlink"/>
+          </w:rPr>
+          <w:t>en/tracks/php</w:t>
         </w:r>
       </w:hyperlink>
     </w:p>
@@ -934,6 +1105,18 @@
       <w:shd w:val="clear" w:color="auto" w:fill="E6E6E6"/>
     </w:rPr>
   </w:style>
+  <w:style w:type="character" w:styleId="FollowedHyperlink">
+    <w:name w:val="FollowedHyperlink"/>
+    <w:basedOn w:val="DefaultParagraphFont"/>
+    <w:uiPriority w:val="99"/>
+    <w:semiHidden/>
+    <w:unhideWhenUsed/>
+    <w:rsid w:val="00CE54D2"/>
+    <w:rPr>
+      <w:color w:val="954F72" w:themeColor="followedHyperlink"/>
+      <w:u w:val="single"/>
+    </w:rPr>
+  </w:style>
 </w:styles>
 </file>
 

--- a/Projects/Server Side Web Technologies.docx
+++ b/Projects/Server Side Web Technologies.docx
@@ -439,119 +439,280 @@
       <w:r>
         <w:t>Control Flow Statements</w:t>
       </w:r>
+    </w:p>
+    <w:p/>
+    <w:p>
+      <w:r>
+        <w:t>if/elseif/else statement</w:t>
+      </w:r>
+    </w:p>
+    <w:p>
+      <w:r>
+        <w:tab/>
+        <w:t xml:space="preserve">It is created with the “if” keyword and the curly braces that always comes in pair. If the condition is </w:t>
+      </w:r>
+      <w:proofErr w:type="gramStart"/>
+      <w:r>
+        <w:t>true</w:t>
+      </w:r>
+      <w:proofErr w:type="gramEnd"/>
+      <w:r>
+        <w:t xml:space="preserve"> then the code inside the curly braces will run otherwise the conditions is false and after the keyword “else” on the second pair of curly braces will run.</w:t>
+      </w:r>
+    </w:p>
+    <w:p>
+      <w:proofErr w:type="gramStart"/>
+      <w:r>
+        <w:t>Example :</w:t>
+      </w:r>
+      <w:proofErr w:type="gramEnd"/>
+    </w:p>
+    <w:p>
+      <w:r>
+        <w:t>&lt;p&gt;</w:t>
+      </w:r>
+    </w:p>
+    <w:p>
+      <w:r>
+        <w:t xml:space="preserve">      </w:t>
+      </w:r>
+      <w:proofErr w:type="gramStart"/>
+      <w:r>
+        <w:t>&lt;?php</w:t>
+      </w:r>
+      <w:proofErr w:type="gramEnd"/>
+    </w:p>
+    <w:p>
+      <w:r>
+        <w:t xml:space="preserve">        $items </w:t>
+      </w:r>
+      <w:r>
+        <w:t>= 6</w:t>
+      </w:r>
+    </w:p>
+    <w:p>
+      <w:r>
+        <w:t xml:space="preserve">        </w:t>
+      </w:r>
+      <w:proofErr w:type="gramStart"/>
+      <w:r>
+        <w:t>if(</w:t>
+      </w:r>
+      <w:proofErr w:type="gramEnd"/>
+      <w:r>
+        <w:t>$items &lt; 5) {</w:t>
+      </w:r>
+    </w:p>
+    <w:p>
+      <w:r>
+        <w:t xml:space="preserve">          echo "You </w:t>
+      </w:r>
+      <w:r>
+        <w:t>got a free coffee!</w:t>
+      </w:r>
+      <w:r>
+        <w:t>";</w:t>
+      </w:r>
+    </w:p>
+    <w:p>
+      <w:r>
+        <w:t xml:space="preserve">        </w:t>
+      </w:r>
+      <w:proofErr w:type="gramStart"/>
+      <w:r>
+        <w:t>}</w:t>
+      </w:r>
+      <w:r>
+        <w:t>else</w:t>
+      </w:r>
+      <w:proofErr w:type="gramEnd"/>
+      <w:r>
+        <w:t xml:space="preserve"> {</w:t>
+      </w:r>
+    </w:p>
+    <w:p>
+      <w:r>
+        <w:t xml:space="preserve">          echo “You are not allowed to enter the coffee shop”</w:t>
+      </w:r>
+    </w:p>
+    <w:p>
+      <w:r>
+        <w:t xml:space="preserve">       }</w:t>
+      </w:r>
+    </w:p>
+    <w:p>
+      <w:r>
+        <w:t xml:space="preserve">      ?&gt;</w:t>
+      </w:r>
+    </w:p>
+    <w:p>
+      <w:r>
+        <w:t xml:space="preserve">    &lt;/p&gt;</w:t>
+      </w:r>
+    </w:p>
+    <w:p/>
+    <w:p>
+      <w:r>
+        <w:t>Switch statement</w:t>
+      </w:r>
+    </w:p>
+    <w:p>
+      <w:r>
+        <w:t xml:space="preserve">You can use it if you have a series of Conditional if-else statements that has multiple expressions that depend on the same value. It helps the programmer to be more efficient and provide readability. It executes a block of code is it is true like what is happening on if statements. It is created by using “switch” keyword then the variable to be checked and a pair of curly braces. For each comparison, there will be a case block and it uses break to make an exit in the switch statement. “Falling through” is the </w:t>
+      </w:r>
+      <w:r>
+        <w:lastRenderedPageBreak/>
+        <w:t>term</w:t>
+      </w:r>
+      <w:r>
+        <w:t xml:space="preserve"> if there are cases right after another without having a break. </w:t>
+      </w:r>
+      <w:r>
+        <w:t xml:space="preserve">If the condition is not met, then another case block will run and if </w:t>
+      </w:r>
+      <w:proofErr w:type="gramStart"/>
+      <w:r>
+        <w:t>all of</w:t>
+      </w:r>
+      <w:proofErr w:type="gramEnd"/>
+      <w:r>
+        <w:t xml:space="preserve"> the cases return false then it will execute the default case instead.</w:t>
+      </w:r>
+    </w:p>
+    <w:p>
+      <w:proofErr w:type="gramStart"/>
+      <w:r>
+        <w:t>Example :</w:t>
+      </w:r>
+      <w:proofErr w:type="gramEnd"/>
+    </w:p>
+    <w:p>
+      <w:r>
+        <w:t xml:space="preserve"> </w:t>
+      </w:r>
+      <w:proofErr w:type="gramStart"/>
+      <w:r>
+        <w:t>&lt;?php</w:t>
+      </w:r>
+      <w:proofErr w:type="gramEnd"/>
+    </w:p>
+    <w:p>
+      <w:r>
+        <w:t xml:space="preserve">    switch (2</w:t>
+      </w:r>
+      <w:r>
+        <w:t>0</w:t>
+      </w:r>
+      <w:r>
+        <w:t>) {</w:t>
+      </w:r>
+    </w:p>
+    <w:p>
+      <w:r>
+        <w:t xml:space="preserve">        case 0:</w:t>
+      </w:r>
+    </w:p>
+    <w:p>
+      <w:r>
+        <w:t xml:space="preserve">            echo 'The value is </w:t>
+      </w:r>
+      <w:r>
+        <w:t>1</w:t>
+      </w:r>
+      <w:r>
+        <w:t>0';</w:t>
+      </w:r>
+    </w:p>
+    <w:p>
+      <w:r>
+        <w:t xml:space="preserve">            break;</w:t>
+      </w:r>
+    </w:p>
+    <w:p>
+      <w:r>
+        <w:t xml:space="preserve">        case 1:</w:t>
+      </w:r>
+    </w:p>
+    <w:p>
+      <w:r>
+        <w:t xml:space="preserve">            echo 'The value is 1</w:t>
+      </w:r>
+      <w:r>
+        <w:t>5</w:t>
+      </w:r>
+      <w:r>
+        <w:t>';</w:t>
+      </w:r>
+    </w:p>
+    <w:p>
+      <w:r>
+        <w:t xml:space="preserve">            break;</w:t>
+      </w:r>
+    </w:p>
+    <w:p>
+      <w:r>
+        <w:t xml:space="preserve">        case 2:</w:t>
+      </w:r>
+    </w:p>
+    <w:p>
+      <w:r>
+        <w:t xml:space="preserve">            echo 'The value is 2</w:t>
+      </w:r>
+      <w:r>
+        <w:t>0</w:t>
+      </w:r>
+      <w:r>
+        <w:t>';</w:t>
+      </w:r>
+    </w:p>
+    <w:p>
+      <w:r>
+        <w:t xml:space="preserve">            break;</w:t>
+      </w:r>
+    </w:p>
+    <w:p>
+      <w:r>
+        <w:t xml:space="preserve">        default:</w:t>
+      </w:r>
+    </w:p>
+    <w:p>
+      <w:r>
+        <w:t xml:space="preserve">            echo "The value isn't </w:t>
+      </w:r>
+      <w:r>
+        <w:t>1</w:t>
+      </w:r>
+      <w:r>
+        <w:t>0, 1</w:t>
+      </w:r>
+      <w:r>
+        <w:t>5</w:t>
+      </w:r>
+      <w:r>
+        <w:t xml:space="preserve"> or 2</w:t>
+      </w:r>
+      <w:r>
+        <w:t>0</w:t>
+      </w:r>
+      <w:r>
+        <w:t>";</w:t>
+      </w:r>
+    </w:p>
+    <w:p>
+      <w:r>
+        <w:t xml:space="preserve">    }</w:t>
+      </w:r>
+    </w:p>
+    <w:p>
+      <w:r>
+        <w:t xml:space="preserve">    ?&gt;</w:t>
+      </w:r>
+    </w:p>
+    <w:p>
       <w:bookmarkStart w:id="0" w:name="_GoBack"/>
       <w:bookmarkEnd w:id="0"/>
     </w:p>
     <w:p/>
-    <w:p>
-      <w:r>
-        <w:t>if/elseif/else statement</w:t>
-      </w:r>
-    </w:p>
-    <w:p>
-      <w:r>
-        <w:tab/>
-        <w:t xml:space="preserve">It is created with the “if” keyword and the curly braces that always comes in pair. If the condition is </w:t>
-      </w:r>
-      <w:proofErr w:type="gramStart"/>
-      <w:r>
-        <w:t>true</w:t>
-      </w:r>
-      <w:proofErr w:type="gramEnd"/>
-      <w:r>
-        <w:t xml:space="preserve"> then the code inside the curly braces will run otherwise the conditions is false and after the keyword “else” on the second pair of curly braces will run.</w:t>
-      </w:r>
-    </w:p>
-    <w:p>
-      <w:proofErr w:type="gramStart"/>
-      <w:r>
-        <w:t>Example :</w:t>
-      </w:r>
-      <w:proofErr w:type="gramEnd"/>
-    </w:p>
-    <w:p>
-      <w:r>
-        <w:t>&lt;p&gt;</w:t>
-      </w:r>
-    </w:p>
-    <w:p>
-      <w:r>
-        <w:t xml:space="preserve">      </w:t>
-      </w:r>
-      <w:proofErr w:type="gramStart"/>
-      <w:r>
-        <w:t>&lt;?php</w:t>
-      </w:r>
-      <w:proofErr w:type="gramEnd"/>
-    </w:p>
-    <w:p>
-      <w:r>
-        <w:t xml:space="preserve">        $items </w:t>
-      </w:r>
-      <w:r>
-        <w:t>= 6</w:t>
-      </w:r>
-    </w:p>
-    <w:p>
-      <w:r>
-        <w:t xml:space="preserve">        </w:t>
-      </w:r>
-      <w:proofErr w:type="gramStart"/>
-      <w:r>
-        <w:t>if(</w:t>
-      </w:r>
-      <w:proofErr w:type="gramEnd"/>
-      <w:r>
-        <w:t>$items &lt; 5) {</w:t>
-      </w:r>
-    </w:p>
-    <w:p>
-      <w:r>
-        <w:t xml:space="preserve">          echo "You </w:t>
-      </w:r>
-      <w:r>
-        <w:t>got a free coffee!</w:t>
-      </w:r>
-      <w:r>
-        <w:t>";</w:t>
-      </w:r>
-    </w:p>
-    <w:p>
-      <w:r>
-        <w:t xml:space="preserve">        </w:t>
-      </w:r>
-      <w:proofErr w:type="gramStart"/>
-      <w:r>
-        <w:t>}</w:t>
-      </w:r>
-      <w:r>
-        <w:t>else</w:t>
-      </w:r>
-      <w:proofErr w:type="gramEnd"/>
-      <w:r>
-        <w:t xml:space="preserve"> {</w:t>
-      </w:r>
-    </w:p>
-    <w:p>
-      <w:r>
-        <w:t xml:space="preserve">          echo “You are not allowed to enter the coffee shop”</w:t>
-      </w:r>
-    </w:p>
-    <w:p>
-      <w:r>
-        <w:t xml:space="preserve">       }</w:t>
-      </w:r>
-    </w:p>
-    <w:p>
-      <w:r>
-        <w:t xml:space="preserve">      ?&gt;</w:t>
-      </w:r>
-    </w:p>
-    <w:p>
-      <w:r>
-        <w:t xml:space="preserve">    &lt;/p&gt;</w:t>
-      </w:r>
-    </w:p>
     <w:p/>
     <w:p/>
     <w:p/>

--- a/Projects/Server Side Web Technologies.docx
+++ b/Projects/Server Side Web Technologies.docx
@@ -708,10 +708,57 @@
         <w:t xml:space="preserve">    ?&gt;</w:t>
       </w:r>
     </w:p>
-    <w:p>
+    <w:p/>
+    <w:p>
+      <w:r>
+        <w:t>For Loops in PHP</w:t>
+      </w:r>
+    </w:p>
+    <w:p>
+      <w:r>
+        <w:t>We can use it to repeat a series of instructions instead of typing a lot of print of echo many times.</w:t>
+      </w:r>
+    </w:p>
+    <w:p>
+      <w:r>
+        <w:t>Example:</w:t>
+      </w:r>
       <w:bookmarkStart w:id="0" w:name="_GoBack"/>
       <w:bookmarkEnd w:id="0"/>
     </w:p>
+    <w:p>
+      <w:r>
+        <w:t>This will print a list of leap years</w:t>
+      </w:r>
+    </w:p>
+    <w:p>
+      <w:proofErr w:type="gramStart"/>
+      <w:r>
+        <w:t>&lt;?php</w:t>
+      </w:r>
+      <w:proofErr w:type="gramEnd"/>
+    </w:p>
+    <w:p>
+      <w:r>
+        <w:t xml:space="preserve">      for ($leap = 2004; $leap &lt; 2050; $leap = $leap + 4) {</w:t>
+      </w:r>
+    </w:p>
+    <w:p>
+      <w:r>
+        <w:t xml:space="preserve">        echo "&lt;p&gt;$leap&lt;/p&gt;";</w:t>
+      </w:r>
+    </w:p>
+    <w:p>
+      <w:r>
+        <w:t xml:space="preserve">      }</w:t>
+      </w:r>
+    </w:p>
+    <w:p>
+      <w:r>
+        <w:t xml:space="preserve">    ?&gt;</w:t>
+      </w:r>
+    </w:p>
+    <w:p/>
     <w:p/>
     <w:p/>
     <w:p/>

--- a/Projects/Server Side Web Technologies.docx
+++ b/Projects/Server Side Web Technologies.docx
@@ -723,13 +723,75 @@
       <w:r>
         <w:t>Example:</w:t>
       </w:r>
+    </w:p>
+    <w:p>
+      <w:r>
+        <w:t>This will print a list of leap years</w:t>
+      </w:r>
+    </w:p>
+    <w:p>
+      <w:proofErr w:type="gramStart"/>
+      <w:r>
+        <w:t>&lt;?php</w:t>
+      </w:r>
+      <w:proofErr w:type="gramEnd"/>
+    </w:p>
+    <w:p>
+      <w:r>
+        <w:t xml:space="preserve">      for ($leap = 2004; $leap &lt; 2050; $leap = $leap + 4) {</w:t>
+      </w:r>
+    </w:p>
+    <w:p>
+      <w:r>
+        <w:t xml:space="preserve">        echo "&lt;p&gt;$leap&lt;/p&gt;";</w:t>
+      </w:r>
+    </w:p>
+    <w:p>
+      <w:r>
+        <w:t xml:space="preserve">      }</w:t>
+      </w:r>
+    </w:p>
+    <w:p>
+      <w:r>
+        <w:t xml:space="preserve">    ?&gt;</w:t>
+      </w:r>
+    </w:p>
+    <w:p>
+      <w:r>
+        <w:lastRenderedPageBreak/>
+        <w:t>Array</w:t>
+      </w:r>
       <w:bookmarkStart w:id="0" w:name="_GoBack"/>
       <w:bookmarkEnd w:id="0"/>
     </w:p>
     <w:p>
       <w:r>
-        <w:t>This will print a list of leap years</w:t>
-      </w:r>
+        <w:t xml:space="preserve">To store more than one item in only one variable, you make use of a text that starts with the $ sign to be followed by and = sign. For the declaration, we have to use </w:t>
+      </w:r>
+      <w:proofErr w:type="gramStart"/>
+      <w:r>
+        <w:t>array(</w:t>
+      </w:r>
+      <w:proofErr w:type="gramEnd"/>
+      <w:r>
+        <w:t xml:space="preserve">). The </w:t>
+      </w:r>
+      <w:proofErr w:type="gramStart"/>
+      <w:r>
+        <w:t>array(</w:t>
+      </w:r>
+      <w:proofErr w:type="gramEnd"/>
+      <w:r>
+        <w:t>) will basically determine that $sample is an array and not a regular old variable.</w:t>
+      </w:r>
+    </w:p>
+    <w:p/>
+    <w:p>
+      <w:proofErr w:type="gramStart"/>
+      <w:r>
+        <w:t>Example :</w:t>
+      </w:r>
+      <w:proofErr w:type="gramEnd"/>
     </w:p>
     <w:p>
       <w:proofErr w:type="gramStart"/>
@@ -740,24 +802,55 @@
     </w:p>
     <w:p>
       <w:r>
-        <w:t xml:space="preserve">      for ($leap = 2004; $leap &lt; 2050; $leap = $leap + 4) {</w:t>
-      </w:r>
-    </w:p>
-    <w:p>
-      <w:r>
-        <w:t xml:space="preserve">        echo "&lt;p&gt;$leap&lt;/p&gt;";</w:t>
-      </w:r>
-    </w:p>
-    <w:p>
-      <w:r>
-        <w:t xml:space="preserve">      }</w:t>
-      </w:r>
-    </w:p>
-    <w:p>
-      <w:r>
-        <w:t xml:space="preserve">    ?&gt;</w:t>
-      </w:r>
-    </w:p>
+        <w:t xml:space="preserve">        $</w:t>
+      </w:r>
+      <w:r>
+        <w:t>sample</w:t>
+      </w:r>
+      <w:r>
+        <w:t xml:space="preserve"> = </w:t>
+      </w:r>
+      <w:proofErr w:type="gramStart"/>
+      <w:r>
+        <w:t>array(</w:t>
+      </w:r>
+      <w:proofErr w:type="gramEnd"/>
+      <w:r>
+        <w:t>"</w:t>
+      </w:r>
+      <w:r>
+        <w:t>Gusto</w:t>
+      </w:r>
+      <w:r>
+        <w:t>", "</w:t>
+      </w:r>
+      <w:r>
+        <w:t>ko</w:t>
+      </w:r>
+      <w:r>
+        <w:t>", "</w:t>
+      </w:r>
+      <w:proofErr w:type="spellStart"/>
+      <w:r>
+        <w:t>na</w:t>
+      </w:r>
+      <w:proofErr w:type="spellEnd"/>
+      <w:r>
+        <w:t>"</w:t>
+      </w:r>
+      <w:r>
+        <w:t>, “grumaduate”</w:t>
+      </w:r>
+      <w:r>
+        <w:t xml:space="preserve"> );        </w:t>
+      </w:r>
+    </w:p>
+    <w:p>
+      <w:r>
+        <w:t xml:space="preserve">      ?&gt;</w:t>
+      </w:r>
+    </w:p>
+    <w:p/>
     <w:p/>
     <w:p/>
     <w:p/>

--- a/Projects/Server Side Web Technologies.docx
+++ b/Projects/Server Side Web Technologies.docx
@@ -757,12 +757,31 @@
       </w:r>
     </w:p>
     <w:p>
-      <w:r>
+      <w:pPr>
+        <w:rPr>
+          <w:b/>
+          <w:sz w:val="36"/>
+          <w:szCs w:val="36"/>
+        </w:rPr>
+      </w:pPr>
+      <w:bookmarkStart w:id="0" w:name="_GoBack"/>
+      <w:r>
+        <w:rPr>
+          <w:b/>
+          <w:sz w:val="36"/>
+          <w:szCs w:val="36"/>
+        </w:rPr>
         <w:lastRenderedPageBreak/>
+        <w:t>ADD KA PA SA LOOP!</w:t>
+      </w:r>
+    </w:p>
+    <w:bookmarkEnd w:id="0"/>
+    <w:p/>
+    <w:p/>
+    <w:p>
+      <w:r>
         <w:t>Array</w:t>
       </w:r>
-      <w:bookmarkStart w:id="0" w:name="_GoBack"/>
-      <w:bookmarkEnd w:id="0"/>
     </w:p>
     <w:p>
       <w:r>
@@ -850,6 +869,371 @@
         <w:t xml:space="preserve">      ?&gt;</w:t>
       </w:r>
     </w:p>
+    <w:p/>
+    <w:p>
+      <w:r>
+        <w:t xml:space="preserve">PHP is very </w:t>
+      </w:r>
+      <w:proofErr w:type="gramStart"/>
+      <w:r>
+        <w:t>flexible ,</w:t>
+      </w:r>
+      <w:proofErr w:type="gramEnd"/>
+      <w:r>
+        <w:t xml:space="preserve"> for the accessing of an array, you can make use either {} or []</w:t>
+      </w:r>
+    </w:p>
+    <w:p>
+      <w:r>
+        <w:t>To access by offset with [], you just must use echo function to be followed by the name of the array[</w:t>
+      </w:r>
+      <w:proofErr w:type="spellStart"/>
+      <w:r>
+        <w:t>numOfItem</w:t>
+      </w:r>
+      <w:proofErr w:type="spellEnd"/>
+      <w:r>
+        <w:t>].</w:t>
+      </w:r>
+    </w:p>
+    <w:p>
+      <w:r>
+        <w:t xml:space="preserve">To access by offset with </w:t>
+      </w:r>
+      <w:r>
+        <w:t>{}</w:t>
+      </w:r>
+      <w:r>
+        <w:t xml:space="preserve">, you just must use </w:t>
+      </w:r>
+      <w:r>
+        <w:t>print function</w:t>
+      </w:r>
+      <w:r>
+        <w:t xml:space="preserve"> to be followed by the name of the array[</w:t>
+      </w:r>
+      <w:proofErr w:type="spellStart"/>
+      <w:r>
+        <w:t>numOfItem</w:t>
+      </w:r>
+      <w:proofErr w:type="spellEnd"/>
+      <w:r>
+        <w:t xml:space="preserve">]. </w:t>
+      </w:r>
+    </w:p>
+    <w:p>
+      <w:r>
+        <w:t>We can access using its position.</w:t>
+      </w:r>
+    </w:p>
+    <w:p/>
+    <w:p>
+      <w:proofErr w:type="gramStart"/>
+      <w:r>
+        <w:t>Example :</w:t>
+      </w:r>
+      <w:proofErr w:type="gramEnd"/>
+    </w:p>
+    <w:p>
+      <w:r>
+        <w:t>echo $</w:t>
+      </w:r>
+      <w:proofErr w:type="gramStart"/>
+      <w:r>
+        <w:t>sample[</w:t>
+      </w:r>
+      <w:proofErr w:type="gramEnd"/>
+      <w:r>
+        <w:t>0]</w:t>
+      </w:r>
+    </w:p>
+    <w:p>
+      <w:r>
+        <w:t>//The output would be “Gusto”</w:t>
+      </w:r>
+    </w:p>
+    <w:p>
+      <w:r>
+        <w:t>print $</w:t>
+      </w:r>
+      <w:proofErr w:type="gramStart"/>
+      <w:r>
+        <w:t>sample{</w:t>
+      </w:r>
+      <w:proofErr w:type="gramEnd"/>
+      <w:r>
+        <w:t>1}</w:t>
+      </w:r>
+    </w:p>
+    <w:p>
+      <w:r>
+        <w:t>//</w:t>
+      </w:r>
+      <w:r>
+        <w:t>/The output would be “</w:t>
+      </w:r>
+      <w:r>
+        <w:t>ko</w:t>
+      </w:r>
+      <w:r>
+        <w:t>”</w:t>
+      </w:r>
+    </w:p>
+    <w:p/>
+    <w:p>
+      <w:r>
+        <w:t>By assigning another value to a specific index, you can modify the array elements.</w:t>
+      </w:r>
+    </w:p>
+    <w:p/>
+    <w:p>
+      <w:proofErr w:type="gramStart"/>
+      <w:r>
+        <w:t>Example :</w:t>
+      </w:r>
+      <w:proofErr w:type="gramEnd"/>
+    </w:p>
+    <w:p>
+      <w:proofErr w:type="gramStart"/>
+      <w:r>
+        <w:t>&lt;?php</w:t>
+      </w:r>
+      <w:proofErr w:type="gramEnd"/>
+    </w:p>
+    <w:p>
+      <w:r>
+        <w:lastRenderedPageBreak/>
+        <w:t xml:space="preserve">        $sample = </w:t>
+      </w:r>
+      <w:proofErr w:type="gramStart"/>
+      <w:r>
+        <w:t>array(</w:t>
+      </w:r>
+      <w:proofErr w:type="gramEnd"/>
+      <w:r>
+        <w:t>"Gusto", "ko", "</w:t>
+      </w:r>
+      <w:proofErr w:type="spellStart"/>
+      <w:r>
+        <w:t>na</w:t>
+      </w:r>
+      <w:proofErr w:type="spellEnd"/>
+      <w:r>
+        <w:t xml:space="preserve">", “grumaduate” );    </w:t>
+      </w:r>
+    </w:p>
+    <w:p>
+      <w:r>
+        <w:t xml:space="preserve">    echo $</w:t>
+      </w:r>
+      <w:proofErr w:type="gramStart"/>
+      <w:r>
+        <w:t>sample[</w:t>
+      </w:r>
+      <w:proofErr w:type="gramEnd"/>
+      <w:r>
+        <w:t>0]</w:t>
+      </w:r>
+      <w:r>
+        <w:t>;</w:t>
+      </w:r>
+    </w:p>
+    <w:p>
+      <w:r>
+        <w:t>//The output would be “Gusto”</w:t>
+      </w:r>
+    </w:p>
+    <w:p>
+      <w:r>
+        <w:t>$</w:t>
+      </w:r>
+      <w:proofErr w:type="gramStart"/>
+      <w:r>
+        <w:t>sample[</w:t>
+      </w:r>
+      <w:proofErr w:type="gramEnd"/>
+      <w:r>
+        <w:t>0] = “</w:t>
+      </w:r>
+      <w:proofErr w:type="spellStart"/>
+      <w:r>
+        <w:t>Ayaw</w:t>
+      </w:r>
+      <w:proofErr w:type="spellEnd"/>
+      <w:r>
+        <w:t>”;</w:t>
+      </w:r>
+    </w:p>
+    <w:p>
+      <w:r>
+        <w:t>echo $</w:t>
+      </w:r>
+      <w:proofErr w:type="gramStart"/>
+      <w:r>
+        <w:t>sample[</w:t>
+      </w:r>
+      <w:proofErr w:type="gramEnd"/>
+      <w:r>
+        <w:t>0]</w:t>
+      </w:r>
+      <w:r>
+        <w:t>;</w:t>
+      </w:r>
+    </w:p>
+    <w:p>
+      <w:r>
+        <w:t>//The output would be “</w:t>
+      </w:r>
+      <w:proofErr w:type="spellStart"/>
+      <w:r>
+        <w:t>Ayaw</w:t>
+      </w:r>
+      <w:proofErr w:type="spellEnd"/>
+      <w:r>
+        <w:t>”</w:t>
+      </w:r>
+      <w:r>
+        <w:t xml:space="preserve"> because it was modified</w:t>
+      </w:r>
+    </w:p>
+    <w:p>
+      <w:r>
+        <w:t xml:space="preserve">      ?&gt;</w:t>
+      </w:r>
+    </w:p>
+    <w:p/>
+    <w:p>
+      <w:r>
+        <w:t xml:space="preserve">To remove or delete array </w:t>
+      </w:r>
+      <w:proofErr w:type="gramStart"/>
+      <w:r>
+        <w:t>elements ,</w:t>
+      </w:r>
+      <w:proofErr w:type="gramEnd"/>
+      <w:r>
+        <w:t xml:space="preserve"> you can make use of unset(</w:t>
+      </w:r>
+      <w:proofErr w:type="spellStart"/>
+      <w:r>
+        <w:t>toBeDeletedElement</w:t>
+      </w:r>
+      <w:proofErr w:type="spellEnd"/>
+      <w:r>
+        <w:t>[position]) or unset(</w:t>
+      </w:r>
+      <w:proofErr w:type="spellStart"/>
+      <w:r>
+        <w:t>nameOfTheArray</w:t>
+      </w:r>
+      <w:proofErr w:type="spellEnd"/>
+      <w:r>
+        <w:t>) to delete the whole array</w:t>
+      </w:r>
+    </w:p>
+    <w:p>
+      <w:proofErr w:type="gramStart"/>
+      <w:r>
+        <w:t>Example :</w:t>
+      </w:r>
+      <w:proofErr w:type="gramEnd"/>
+    </w:p>
+    <w:p>
+      <w:proofErr w:type="gramStart"/>
+      <w:r>
+        <w:t>&lt;?php</w:t>
+      </w:r>
+      <w:proofErr w:type="gramEnd"/>
+    </w:p>
+    <w:p>
+      <w:r>
+        <w:t xml:space="preserve">        $sample = </w:t>
+      </w:r>
+      <w:proofErr w:type="gramStart"/>
+      <w:r>
+        <w:t>array(</w:t>
+      </w:r>
+      <w:proofErr w:type="gramEnd"/>
+      <w:r>
+        <w:t>"Gusto", "ko", "</w:t>
+      </w:r>
+      <w:proofErr w:type="spellStart"/>
+      <w:r>
+        <w:t>na</w:t>
+      </w:r>
+      <w:proofErr w:type="spellEnd"/>
+      <w:r>
+        <w:t xml:space="preserve">", “grumaduate” );   </w:t>
+      </w:r>
+    </w:p>
+    <w:p>
+      <w:r>
+        <w:t xml:space="preserve">     </w:t>
+      </w:r>
+      <w:r>
+        <w:t xml:space="preserve">    </w:t>
+      </w:r>
+      <w:r>
+        <w:t>unset($</w:t>
+      </w:r>
+      <w:proofErr w:type="gramStart"/>
+      <w:r>
+        <w:t>sample</w:t>
+      </w:r>
+      <w:r>
+        <w:t>[</w:t>
+      </w:r>
+      <w:proofErr w:type="gramEnd"/>
+      <w:r>
+        <w:t>2]);</w:t>
+      </w:r>
+    </w:p>
+    <w:p>
+      <w:r>
+        <w:t xml:space="preserve">      ?&gt;</w:t>
+      </w:r>
+    </w:p>
+    <w:p>
+      <w:r>
+        <w:t>OR</w:t>
+      </w:r>
+    </w:p>
+    <w:p>
+      <w:proofErr w:type="gramStart"/>
+      <w:r>
+        <w:t>&lt;?php</w:t>
+      </w:r>
+      <w:proofErr w:type="gramEnd"/>
+    </w:p>
+    <w:p>
+      <w:r>
+        <w:t xml:space="preserve">  unset($</w:t>
+      </w:r>
+      <w:r>
+        <w:t>sample</w:t>
+      </w:r>
+      <w:r>
+        <w:t>);</w:t>
+      </w:r>
+    </w:p>
+    <w:p>
+      <w:r>
+        <w:t>?&gt;</w:t>
+      </w:r>
+    </w:p>
+    <w:p/>
+    <w:p/>
+    <w:p/>
+    <w:p/>
+    <w:p/>
+    <w:p/>
+    <w:p/>
+    <w:p/>
+    <w:p/>
+    <w:p/>
+    <w:p/>
+    <w:p/>
+    <w:p/>
     <w:p/>
     <w:p/>
     <w:p/>
@@ -885,6 +1269,7 @@
         <w:ind w:firstLine="720"/>
       </w:pPr>
       <w:r>
+        <w:lastRenderedPageBreak/>
         <w:t xml:space="preserve">Retrieved from </w:t>
       </w:r>
       <w:hyperlink r:id="rId4" w:history="1">

--- a/Projects/Server Side Web Technologies.docx
+++ b/Projects/Server Side Web Technologies.docx
@@ -718,6 +718,12 @@
       <w:r>
         <w:t>We can use it to repeat a series of instructions instead of typing a lot of print of echo many times.</w:t>
       </w:r>
+      <w:r>
+        <w:t xml:space="preserve"> </w:t>
+      </w:r>
+      <w:r>
+        <w:t xml:space="preserve"> For the for loop in PHP, it will start with the “for” keyword to be followed by a set of parentheses. There are three things inside the parentheses and it is separated by a semicolon. The first things would be the start of the loop, second would be the place where to end the loop and the third would be the thing to do to get to the next iteration. After the parenthesis is a set of curly braces that will tell on what code will be run for every iteration of the loop.</w:t>
+      </w:r>
     </w:p>
     <w:p>
       <w:r>
@@ -743,6 +749,7 @@
     </w:p>
     <w:p>
       <w:r>
+        <w:lastRenderedPageBreak/>
         <w:t xml:space="preserve">        echo "&lt;p&gt;$leap&lt;/p&gt;";</w:t>
       </w:r>
     </w:p>
@@ -764,463 +771,1454 @@
           <w:szCs w:val="36"/>
         </w:rPr>
       </w:pPr>
+    </w:p>
+    <w:p>
+      <w:r>
+        <w:t>While Loop in PHP</w:t>
+      </w:r>
+    </w:p>
+    <w:p>
+      <w:proofErr w:type="gramStart"/>
+      <w:r>
+        <w:t>As long as</w:t>
+      </w:r>
+      <w:proofErr w:type="gramEnd"/>
+      <w:r>
+        <w:t xml:space="preserve"> the condition is true, the while loop will execute. The syntax would </w:t>
+      </w:r>
+      <w:proofErr w:type="gramStart"/>
+      <w:r>
+        <w:t>be :</w:t>
+      </w:r>
+      <w:proofErr w:type="gramEnd"/>
+    </w:p>
+    <w:p>
+      <w:r>
+        <w:t>while(</w:t>
+      </w:r>
+      <w:proofErr w:type="spellStart"/>
+      <w:r>
+        <w:t>cond</w:t>
+      </w:r>
+      <w:proofErr w:type="spellEnd"/>
+      <w:r>
+        <w:t>) {</w:t>
+      </w:r>
+    </w:p>
+    <w:p>
+      <w:r>
+        <w:t xml:space="preserve">   // looped statements go here</w:t>
+      </w:r>
+    </w:p>
+    <w:p>
+      <w:r>
+        <w:t>}</w:t>
+      </w:r>
+      <w:r>
+        <w:t xml:space="preserve"> </w:t>
+      </w:r>
+    </w:p>
+    <w:p>
+      <w:r>
+        <w:t xml:space="preserve">Where the </w:t>
+      </w:r>
+      <w:proofErr w:type="spellStart"/>
+      <w:r>
+        <w:t>cond</w:t>
+      </w:r>
+      <w:proofErr w:type="spellEnd"/>
+      <w:r>
+        <w:t xml:space="preserve"> is evaluated as true.</w:t>
+      </w:r>
+    </w:p>
+    <w:p>
+      <w:r>
+        <w:t>Example:</w:t>
+      </w:r>
+    </w:p>
+    <w:p>
+      <w:r>
+        <w:t>$</w:t>
+      </w:r>
+      <w:r>
+        <w:t>count</w:t>
+      </w:r>
+      <w:r>
+        <w:t xml:space="preserve"> = 0;</w:t>
+      </w:r>
+    </w:p>
+    <w:p>
+      <w:r>
+        <w:t>while ($</w:t>
+      </w:r>
+      <w:r>
+        <w:t>c</w:t>
+      </w:r>
+      <w:r>
+        <w:t>ount&lt;</w:t>
+      </w:r>
+      <w:r>
+        <w:t>4) {</w:t>
+      </w:r>
+    </w:p>
+    <w:p>
+      <w:r>
+        <w:t xml:space="preserve">   echo "&lt;p&gt;Iteration number: {$</w:t>
+      </w:r>
+      <w:r>
+        <w:t>count} &lt;</w:t>
+      </w:r>
+      <w:r>
+        <w:t>/p&gt;";</w:t>
+      </w:r>
+    </w:p>
+    <w:p>
+      <w:r>
+        <w:t xml:space="preserve">   $</w:t>
+      </w:r>
+      <w:r>
+        <w:t>c</w:t>
+      </w:r>
+      <w:r>
+        <w:t>ount ++;</w:t>
+      </w:r>
+    </w:p>
+    <w:p>
+      <w:r>
+        <w:t>}</w:t>
+      </w:r>
+    </w:p>
+    <w:p/>
+    <w:p>
+      <w:r>
+        <w:t>Array</w:t>
+      </w:r>
+    </w:p>
+    <w:p>
+      <w:r>
+        <w:t xml:space="preserve">To store more than one item in only one variable, you make use of a text that starts with the $ sign to be followed by and = sign. For the declaration, we have to use </w:t>
+      </w:r>
+      <w:proofErr w:type="gramStart"/>
+      <w:r>
+        <w:t>array(</w:t>
+      </w:r>
+      <w:proofErr w:type="gramEnd"/>
+      <w:r>
+        <w:t xml:space="preserve">). The </w:t>
+      </w:r>
+      <w:proofErr w:type="gramStart"/>
+      <w:r>
+        <w:t>array(</w:t>
+      </w:r>
+      <w:proofErr w:type="gramEnd"/>
+      <w:r>
+        <w:t>) will basically determine that $sample is an array and not a regular old variable.</w:t>
+      </w:r>
+    </w:p>
+    <w:p/>
+    <w:p>
+      <w:proofErr w:type="gramStart"/>
+      <w:r>
+        <w:t>Example :</w:t>
+      </w:r>
+      <w:proofErr w:type="gramEnd"/>
+    </w:p>
+    <w:p>
+      <w:proofErr w:type="gramStart"/>
+      <w:r>
+        <w:t>&lt;?php</w:t>
+      </w:r>
+      <w:proofErr w:type="gramEnd"/>
+    </w:p>
+    <w:p>
+      <w:r>
+        <w:t xml:space="preserve">        $</w:t>
+      </w:r>
+      <w:r>
+        <w:t>sample</w:t>
+      </w:r>
+      <w:r>
+        <w:t xml:space="preserve"> = </w:t>
+      </w:r>
+      <w:proofErr w:type="gramStart"/>
+      <w:r>
+        <w:t>array(</w:t>
+      </w:r>
+      <w:proofErr w:type="gramEnd"/>
+      <w:r>
+        <w:t>"</w:t>
+      </w:r>
+      <w:r>
+        <w:t>Gusto</w:t>
+      </w:r>
+      <w:r>
+        <w:t>", "</w:t>
+      </w:r>
+      <w:r>
+        <w:t>ko</w:t>
+      </w:r>
+      <w:r>
+        <w:t>", "</w:t>
+      </w:r>
+      <w:proofErr w:type="spellStart"/>
+      <w:r>
+        <w:t>na</w:t>
+      </w:r>
+      <w:proofErr w:type="spellEnd"/>
+      <w:r>
+        <w:t>"</w:t>
+      </w:r>
+      <w:r>
+        <w:t>, “grumaduate”</w:t>
+      </w:r>
+      <w:r>
+        <w:t xml:space="preserve"> );        </w:t>
+      </w:r>
+    </w:p>
+    <w:p>
+      <w:r>
+        <w:t xml:space="preserve">      ?&gt;</w:t>
+      </w:r>
+    </w:p>
+    <w:p/>
+    <w:p>
+      <w:r>
+        <w:t xml:space="preserve">PHP is very </w:t>
+      </w:r>
+      <w:proofErr w:type="gramStart"/>
+      <w:r>
+        <w:t>flexible ,</w:t>
+      </w:r>
+      <w:proofErr w:type="gramEnd"/>
+      <w:r>
+        <w:t xml:space="preserve"> for the accessing of an array, you can make use either {} or []</w:t>
+      </w:r>
+    </w:p>
+    <w:p>
+      <w:r>
+        <w:lastRenderedPageBreak/>
+        <w:t>To access by offset with [], you just must use echo function to be followed by the name of the array[</w:t>
+      </w:r>
+      <w:proofErr w:type="spellStart"/>
+      <w:r>
+        <w:t>numOfItem</w:t>
+      </w:r>
+      <w:proofErr w:type="spellEnd"/>
+      <w:r>
+        <w:t>].</w:t>
+      </w:r>
+    </w:p>
+    <w:p>
+      <w:r>
+        <w:t xml:space="preserve">To access by offset with </w:t>
+      </w:r>
+      <w:r>
+        <w:t>{}</w:t>
+      </w:r>
+      <w:r>
+        <w:t xml:space="preserve">, you just must use </w:t>
+      </w:r>
+      <w:r>
+        <w:t>print function</w:t>
+      </w:r>
+      <w:r>
+        <w:t xml:space="preserve"> to be followed by the name of the array[</w:t>
+      </w:r>
+      <w:proofErr w:type="spellStart"/>
+      <w:r>
+        <w:t>numOfItem</w:t>
+      </w:r>
+      <w:proofErr w:type="spellEnd"/>
+      <w:r>
+        <w:t xml:space="preserve">]. </w:t>
+      </w:r>
+    </w:p>
+    <w:p>
+      <w:r>
+        <w:t>We can access using its position.</w:t>
+      </w:r>
+    </w:p>
+    <w:p/>
+    <w:p>
+      <w:proofErr w:type="gramStart"/>
+      <w:r>
+        <w:t>Example :</w:t>
+      </w:r>
+      <w:proofErr w:type="gramEnd"/>
+    </w:p>
+    <w:p>
+      <w:r>
+        <w:t>echo $</w:t>
+      </w:r>
+      <w:proofErr w:type="gramStart"/>
+      <w:r>
+        <w:t>sample[</w:t>
+      </w:r>
+      <w:proofErr w:type="gramEnd"/>
+      <w:r>
+        <w:t>0]</w:t>
+      </w:r>
+    </w:p>
+    <w:p>
+      <w:r>
+        <w:t>//The output would be “Gusto”</w:t>
+      </w:r>
+    </w:p>
+    <w:p>
+      <w:r>
+        <w:t>print $</w:t>
+      </w:r>
+      <w:proofErr w:type="gramStart"/>
+      <w:r>
+        <w:t>sample{</w:t>
+      </w:r>
+      <w:proofErr w:type="gramEnd"/>
+      <w:r>
+        <w:t>1}</w:t>
+      </w:r>
+    </w:p>
+    <w:p>
+      <w:r>
+        <w:t>//</w:t>
+      </w:r>
+      <w:r>
+        <w:t>/The output would be “</w:t>
+      </w:r>
+      <w:r>
+        <w:t>ko</w:t>
+      </w:r>
+      <w:r>
+        <w:t>”</w:t>
+      </w:r>
+    </w:p>
+    <w:p/>
+    <w:p>
+      <w:r>
+        <w:t>By assigning another value to a specific index, you can modify the array elements.</w:t>
+      </w:r>
+    </w:p>
+    <w:p/>
+    <w:p>
+      <w:proofErr w:type="gramStart"/>
+      <w:r>
+        <w:t>Example :</w:t>
+      </w:r>
+      <w:proofErr w:type="gramEnd"/>
+    </w:p>
+    <w:p>
+      <w:proofErr w:type="gramStart"/>
+      <w:r>
+        <w:t>&lt;?php</w:t>
+      </w:r>
+      <w:proofErr w:type="gramEnd"/>
+    </w:p>
+    <w:p>
+      <w:r>
+        <w:t xml:space="preserve">        $sample = </w:t>
+      </w:r>
+      <w:proofErr w:type="gramStart"/>
+      <w:r>
+        <w:t>array(</w:t>
+      </w:r>
+      <w:proofErr w:type="gramEnd"/>
+      <w:r>
+        <w:t>"Gusto", "ko", "</w:t>
+      </w:r>
+      <w:proofErr w:type="spellStart"/>
+      <w:r>
+        <w:t>na</w:t>
+      </w:r>
+      <w:proofErr w:type="spellEnd"/>
+      <w:r>
+        <w:t xml:space="preserve">", “grumaduate” );    </w:t>
+      </w:r>
+    </w:p>
+    <w:p>
+      <w:r>
+        <w:t xml:space="preserve">    echo $</w:t>
+      </w:r>
+      <w:proofErr w:type="gramStart"/>
+      <w:r>
+        <w:t>sample[</w:t>
+      </w:r>
+      <w:proofErr w:type="gramEnd"/>
+      <w:r>
+        <w:t>0]</w:t>
+      </w:r>
+      <w:r>
+        <w:t>;</w:t>
+      </w:r>
+    </w:p>
+    <w:p>
+      <w:r>
+        <w:t>//The output would be “Gusto”</w:t>
+      </w:r>
+    </w:p>
+    <w:p>
+      <w:r>
+        <w:t>$</w:t>
+      </w:r>
+      <w:proofErr w:type="gramStart"/>
+      <w:r>
+        <w:t>sample[</w:t>
+      </w:r>
+      <w:proofErr w:type="gramEnd"/>
+      <w:r>
+        <w:t>0] = “</w:t>
+      </w:r>
+      <w:proofErr w:type="spellStart"/>
+      <w:r>
+        <w:t>Ayaw</w:t>
+      </w:r>
+      <w:proofErr w:type="spellEnd"/>
+      <w:r>
+        <w:t>”;</w:t>
+      </w:r>
+    </w:p>
+    <w:p>
+      <w:r>
+        <w:t>echo $</w:t>
+      </w:r>
+      <w:proofErr w:type="gramStart"/>
+      <w:r>
+        <w:t>sample[</w:t>
+      </w:r>
+      <w:proofErr w:type="gramEnd"/>
+      <w:r>
+        <w:t>0]</w:t>
+      </w:r>
+      <w:r>
+        <w:t>;</w:t>
+      </w:r>
+    </w:p>
+    <w:p>
+      <w:r>
+        <w:t>//The output would be “</w:t>
+      </w:r>
+      <w:proofErr w:type="spellStart"/>
+      <w:r>
+        <w:t>Ayaw</w:t>
+      </w:r>
+      <w:proofErr w:type="spellEnd"/>
+      <w:r>
+        <w:t>”</w:t>
+      </w:r>
+      <w:r>
+        <w:t xml:space="preserve"> because it was modified</w:t>
+      </w:r>
+    </w:p>
+    <w:p>
+      <w:r>
+        <w:t xml:space="preserve">      ?&gt;</w:t>
+      </w:r>
+    </w:p>
+    <w:p/>
+    <w:p>
+      <w:r>
+        <w:t xml:space="preserve">To remove or delete array </w:t>
+      </w:r>
+      <w:proofErr w:type="gramStart"/>
+      <w:r>
+        <w:t>elements ,</w:t>
+      </w:r>
+      <w:proofErr w:type="gramEnd"/>
+      <w:r>
+        <w:t xml:space="preserve"> you can make use of unset(</w:t>
+      </w:r>
+      <w:proofErr w:type="spellStart"/>
+      <w:r>
+        <w:t>toBeDeletedElement</w:t>
+      </w:r>
+      <w:proofErr w:type="spellEnd"/>
+      <w:r>
+        <w:t>[position]) or unset(</w:t>
+      </w:r>
+      <w:proofErr w:type="spellStart"/>
+      <w:r>
+        <w:t>nameOfTheArray</w:t>
+      </w:r>
+      <w:proofErr w:type="spellEnd"/>
+      <w:r>
+        <w:t>) to delete the whole array</w:t>
+      </w:r>
+    </w:p>
+    <w:p>
+      <w:proofErr w:type="gramStart"/>
+      <w:r>
+        <w:t>Example :</w:t>
+      </w:r>
+      <w:proofErr w:type="gramEnd"/>
+    </w:p>
+    <w:p>
+      <w:proofErr w:type="gramStart"/>
+      <w:r>
+        <w:t>&lt;?php</w:t>
+      </w:r>
+      <w:proofErr w:type="gramEnd"/>
+    </w:p>
+    <w:p>
+      <w:r>
+        <w:t xml:space="preserve">        $sample = </w:t>
+      </w:r>
+      <w:proofErr w:type="gramStart"/>
+      <w:r>
+        <w:t>array(</w:t>
+      </w:r>
+      <w:proofErr w:type="gramEnd"/>
+      <w:r>
+        <w:t>"Gusto", "ko", "</w:t>
+      </w:r>
+      <w:proofErr w:type="spellStart"/>
+      <w:r>
+        <w:t>na</w:t>
+      </w:r>
+      <w:proofErr w:type="spellEnd"/>
+      <w:r>
+        <w:t xml:space="preserve">", “grumaduate” );   </w:t>
+      </w:r>
+    </w:p>
+    <w:p>
+      <w:r>
+        <w:t xml:space="preserve">     </w:t>
+      </w:r>
+      <w:r>
+        <w:t xml:space="preserve">    </w:t>
+      </w:r>
+      <w:r>
+        <w:t>unset($</w:t>
+      </w:r>
+      <w:proofErr w:type="gramStart"/>
+      <w:r>
+        <w:t>sample</w:t>
+      </w:r>
+      <w:r>
+        <w:t>[</w:t>
+      </w:r>
+      <w:proofErr w:type="gramEnd"/>
+      <w:r>
+        <w:t>2]);</w:t>
+      </w:r>
+    </w:p>
+    <w:p>
+      <w:r>
+        <w:lastRenderedPageBreak/>
+        <w:t xml:space="preserve">      ?&gt;</w:t>
+      </w:r>
+    </w:p>
+    <w:p>
+      <w:r>
+        <w:t>OR</w:t>
+      </w:r>
+    </w:p>
+    <w:p>
+      <w:proofErr w:type="gramStart"/>
+      <w:r>
+        <w:t>&lt;?php</w:t>
+      </w:r>
+      <w:proofErr w:type="gramEnd"/>
+    </w:p>
+    <w:p>
+      <w:r>
+        <w:t xml:space="preserve">  unset($</w:t>
+      </w:r>
+      <w:r>
+        <w:t>sample</w:t>
+      </w:r>
+      <w:r>
+        <w:t>);</w:t>
+      </w:r>
+    </w:p>
+    <w:p>
+      <w:r>
+        <w:t>?&gt;</w:t>
+      </w:r>
+    </w:p>
+    <w:p/>
+    <w:p>
+      <w:r>
+        <w:t>Functions in PHP</w:t>
+      </w:r>
+    </w:p>
+    <w:p>
+      <w:r>
+        <w:t xml:space="preserve">There are a lot of built-in functions in PHP. </w:t>
+      </w:r>
+      <w:r>
+        <w:t>Here are some under String Functions:</w:t>
+      </w:r>
+    </w:p>
+    <w:p>
+      <w:r>
+        <w:t>A</w:t>
+      </w:r>
+      <w:r>
+        <w:t>ddcslashes</w:t>
+      </w:r>
+      <w:r>
+        <w:t>,</w:t>
+      </w:r>
+      <w:r>
+        <w:t>addslashes</w:t>
+      </w:r>
+      <w:r>
+        <w:t>,</w:t>
+      </w:r>
+      <w:r>
+        <w:t>bin2hex</w:t>
+      </w:r>
+      <w:r>
+        <w:t>,</w:t>
+      </w:r>
+      <w:r>
+        <w:t>chop</w:t>
+      </w:r>
+      <w:r>
+        <w:t>,</w:t>
+      </w:r>
+      <w:r>
+        <w:t>chr</w:t>
+      </w:r>
+      <w:r>
+        <w:t>,</w:t>
+      </w:r>
+      <w:r>
+        <w:t>chunk_​split</w:t>
+      </w:r>
+      <w:r>
+        <w:t>,</w:t>
+      </w:r>
+      <w:r>
+        <w:t>convert_​cyr_​string</w:t>
+      </w:r>
+      <w:r>
+        <w:t>,</w:t>
+      </w:r>
+      <w:r>
+        <w:t>convert_​uudecode</w:t>
+      </w:r>
+      <w:r>
+        <w:t>,</w:t>
+      </w:r>
+      <w:r>
+        <w:t>convert_uuencode</w:t>
+      </w:r>
+      <w:r>
+        <w:t>,</w:t>
+      </w:r>
+      <w:r>
+        <w:t>count_​chars</w:t>
+      </w:r>
+      <w:r>
+        <w:t>,</w:t>
+      </w:r>
+      <w:r>
+        <w:t>crc32</w:t>
+      </w:r>
+      <w:r>
+        <w:t>,</w:t>
+      </w:r>
+      <w:r>
+        <w:t>crypt</w:t>
+      </w:r>
+      <w:r>
+        <w:t>,</w:t>
+      </w:r>
+      <w:r>
+        <w:t>echo</w:t>
+      </w:r>
+      <w:r>
+        <w:t>,</w:t>
+      </w:r>
+      <w:r>
+        <w:t>explode</w:t>
+      </w:r>
+      <w:r>
+        <w:t>,</w:t>
+      </w:r>
+      <w:r>
+        <w:t>fprintf</w:t>
+      </w:r>
+      <w:r>
+        <w:t>,</w:t>
+      </w:r>
+      <w:r>
+        <w:t>get_​html_​translation_​table</w:t>
+      </w:r>
+      <w:r>
+        <w:t>,</w:t>
+      </w:r>
+      <w:r>
+        <w:t>hebrev</w:t>
+      </w:r>
+      <w:r>
+        <w:t>,</w:t>
+      </w:r>
+      <w:r>
+        <w:t>hebrevc</w:t>
+      </w:r>
+      <w:r>
+        <w:t>,</w:t>
+      </w:r>
+      <w:r>
+        <w:t>hex2bin</w:t>
+      </w:r>
+      <w:r>
+        <w:t>,</w:t>
+      </w:r>
+      <w:r>
+        <w:t>html_​entity_​decode</w:t>
+      </w:r>
+      <w:r>
+        <w:t>,</w:t>
+      </w:r>
+      <w:r>
+        <w:t>htmlentities</w:t>
+      </w:r>
+      <w:r>
+        <w:t>,</w:t>
+      </w:r>
+      <w:r>
+        <w:t>htmlspecialchars_​decode</w:t>
+      </w:r>
+      <w:r>
+        <w:t>,</w:t>
+      </w:r>
+      <w:r>
+        <w:t>htmlspecialchars</w:t>
+      </w:r>
+      <w:r>
+        <w:t>,</w:t>
+      </w:r>
+      <w:r>
+        <w:t>implode</w:t>
+      </w:r>
+      <w:r>
+        <w:t>,</w:t>
+      </w:r>
+      <w:r>
+        <w:t>join</w:t>
+      </w:r>
+      <w:r>
+        <w:t>,</w:t>
+      </w:r>
+      <w:r>
+        <w:t>lcfirst</w:t>
+      </w:r>
+      <w:r>
+        <w:t>,</w:t>
+      </w:r>
+      <w:r>
+        <w:t>levenshtein</w:t>
+      </w:r>
+      <w:r>
+        <w:t>,</w:t>
+      </w:r>
+      <w:r>
+        <w:t>localeconv</w:t>
+      </w:r>
+      <w:r>
+        <w:t>,</w:t>
+      </w:r>
+      <w:r>
+        <w:t>ltrim</w:t>
+      </w:r>
+      <w:r>
+        <w:t>,</w:t>
+      </w:r>
+      <w:r>
+        <w:t>md5_​file</w:t>
+      </w:r>
+      <w:r>
+        <w:t>,</w:t>
+      </w:r>
+      <w:r>
+        <w:t>md5</w:t>
+      </w:r>
+      <w:r>
+        <w:t>,</w:t>
+      </w:r>
+      <w:r>
+        <w:t>metaphone</w:t>
+      </w:r>
+      <w:r>
+        <w:t>,</w:t>
+      </w:r>
+      <w:r>
+        <w:t>money_​format</w:t>
+      </w:r>
+      <w:r>
+        <w:t>,</w:t>
+      </w:r>
+      <w:r>
+        <w:t>nl_​langinfo</w:t>
+      </w:r>
+      <w:r>
+        <w:t>,</w:t>
+      </w:r>
+      <w:r>
+        <w:t>nl2br</w:t>
+      </w:r>
+      <w:r>
+        <w:t>,</w:t>
+      </w:r>
+      <w:r>
+        <w:t>number_​format</w:t>
+      </w:r>
+      <w:r>
+        <w:t>,</w:t>
+      </w:r>
+      <w:r>
+        <w:t>ord</w:t>
+      </w:r>
+      <w:r>
+        <w:t>,</w:t>
+      </w:r>
+      <w:r>
+        <w:t>parse_​str</w:t>
+      </w:r>
+      <w:r>
+        <w:t>,</w:t>
+      </w:r>
+      <w:r>
+        <w:t>print</w:t>
+      </w:r>
+      <w:r>
+        <w:t>,</w:t>
+      </w:r>
+      <w:r>
+        <w:t>printf</w:t>
+      </w:r>
+      <w:r>
+        <w:t>,</w:t>
+      </w:r>
+      <w:r>
+        <w:t>quoted_​printable_​decode</w:t>
+      </w:r>
+      <w:r>
+        <w:t>,</w:t>
+      </w:r>
+      <w:r>
+        <w:t>quoted_​printable_​encode</w:t>
+      </w:r>
+      <w:r>
+        <w:t>,</w:t>
+      </w:r>
+      <w:r>
+        <w:t>quotemeta</w:t>
+      </w:r>
+      <w:r>
+        <w:t>,</w:t>
+      </w:r>
+      <w:r>
+        <w:t>rtrim</w:t>
+      </w:r>
+      <w:r>
+        <w:t>,</w:t>
+      </w:r>
+      <w:r>
+        <w:t>setlocale</w:t>
+      </w:r>
+      <w:r>
+        <w:t>,</w:t>
+      </w:r>
+      <w:r>
+        <w:t>sha1_​file</w:t>
+      </w:r>
+      <w:r>
+        <w:t>,</w:t>
+      </w:r>
+      <w:r>
+        <w:t>sha1</w:t>
+      </w:r>
+      <w:r>
+        <w:t>,</w:t>
+      </w:r>
+      <w:r>
+        <w:t>similar_​text</w:t>
+      </w:r>
+      <w:r>
+        <w:t>,</w:t>
+      </w:r>
+      <w:r>
+        <w:t>soundex</w:t>
+      </w:r>
+      <w:r>
+        <w:t>,sprint,</w:t>
+      </w:r>
+      <w:r>
+        <w:t>sscanf</w:t>
+      </w:r>
+      <w:r>
+        <w:t>,</w:t>
+      </w:r>
+      <w:r>
+        <w:t>str_​getcsv</w:t>
+      </w:r>
+      <w:r>
+        <w:t>,</w:t>
+      </w:r>
+      <w:r>
+        <w:t>str_​ireplace</w:t>
+      </w:r>
+      <w:r>
+        <w:t>,</w:t>
+      </w:r>
+      <w:r>
+        <w:t>str_​pad</w:t>
+      </w:r>
+      <w:r>
+        <w:t>,</w:t>
+      </w:r>
+      <w:r>
+        <w:t>str_​repeat</w:t>
+      </w:r>
+      <w:r>
+        <w:t>,</w:t>
+      </w:r>
+      <w:r>
+        <w:t>str_​replace</w:t>
+      </w:r>
+      <w:r>
+        <w:t>,</w:t>
+      </w:r>
+      <w:r>
+        <w:t>str_​rot13</w:t>
+      </w:r>
+      <w:r>
+        <w:t>,</w:t>
+      </w:r>
+      <w:r>
+        <w:t>str_​shuffle</w:t>
+      </w:r>
+      <w:r>
+        <w:t>,</w:t>
+      </w:r>
+      <w:r>
+        <w:t>str_​split</w:t>
+      </w:r>
+      <w:r>
+        <w:t>,</w:t>
+      </w:r>
+      <w:r>
+        <w:t>str_​word_​count</w:t>
+      </w:r>
+      <w:r>
+        <w:t>,</w:t>
+      </w:r>
+      <w:r>
+        <w:t>strcasecmp</w:t>
+      </w:r>
+      <w:r>
+        <w:t>,</w:t>
+      </w:r>
+      <w:r>
+        <w:t>strchr</w:t>
+      </w:r>
+      <w:r>
+        <w:t>,</w:t>
+      </w:r>
+      <w:r>
+        <w:t>strcmp</w:t>
+      </w:r>
+      <w:r>
+        <w:t>,</w:t>
+      </w:r>
+      <w:r>
+        <w:t>strcoll</w:t>
+      </w:r>
+      <w:r>
+        <w:t>,</w:t>
+      </w:r>
+      <w:r>
+        <w:t>strcspn</w:t>
+      </w:r>
+      <w:r>
+        <w:t>,</w:t>
+      </w:r>
+      <w:r>
+        <w:t>strip_​tags</w:t>
+      </w:r>
+      <w:r>
+        <w:t>,</w:t>
+      </w:r>
+      <w:r>
+        <w:t>stripcslashes</w:t>
+      </w:r>
+      <w:r>
+        <w:t>,</w:t>
+      </w:r>
+      <w:r>
+        <w:t>stripos</w:t>
+      </w:r>
+      <w:r>
+        <w:t>,</w:t>
+      </w:r>
+      <w:r>
+        <w:t>stripslashes</w:t>
+      </w:r>
+      <w:r>
+        <w:t>,</w:t>
+      </w:r>
+      <w:r>
+        <w:t>stristr</w:t>
+      </w:r>
+      <w:r>
+        <w:t>,</w:t>
+      </w:r>
+      <w:r>
+        <w:t>strlen</w:t>
+      </w:r>
+      <w:r>
+        <w:t>,</w:t>
+      </w:r>
+      <w:r>
+        <w:t>strnatcasecmp</w:t>
+      </w:r>
+      <w:r>
+        <w:t>,</w:t>
+      </w:r>
+      <w:r>
+        <w:t>strnatcmp</w:t>
+      </w:r>
+      <w:r>
+        <w:t>,</w:t>
+      </w:r>
+      <w:r>
+        <w:t>strncasecmp</w:t>
+      </w:r>
+      <w:r>
+        <w:t>,</w:t>
+      </w:r>
+      <w:r>
+        <w:t>strncmp</w:t>
+      </w:r>
+      <w:r>
+        <w:t>,</w:t>
+      </w:r>
+      <w:r>
+        <w:t>strpbrk</w:t>
+      </w:r>
+      <w:r>
+        <w:t>,strops,</w:t>
+      </w:r>
+      <w:r>
+        <w:t>strrchr</w:t>
+      </w:r>
+      <w:r>
+        <w:t>,</w:t>
+      </w:r>
+      <w:r>
+        <w:t>strrev</w:t>
+      </w:r>
+      <w:r>
+        <w:t>,</w:t>
+      </w:r>
+      <w:r>
+        <w:t>strripos</w:t>
+      </w:r>
+      <w:r>
+        <w:t>,</w:t>
+      </w:r>
+      <w:r>
+        <w:t>strrpos</w:t>
+      </w:r>
+      <w:r>
+        <w:t>,</w:t>
+      </w:r>
+      <w:r>
+        <w:t>strspn</w:t>
+      </w:r>
+      <w:r>
+        <w:t>,</w:t>
+      </w:r>
+      <w:r>
+        <w:t>strstr</w:t>
+      </w:r>
+      <w:r>
+        <w:t>,</w:t>
+      </w:r>
+      <w:r>
+        <w:t>strtok</w:t>
+      </w:r>
+      <w:r>
+        <w:t>,</w:t>
+      </w:r>
+      <w:r>
+        <w:t>strtolower</w:t>
+      </w:r>
+      <w:r>
+        <w:t>,</w:t>
+      </w:r>
+      <w:r>
+        <w:t>strtoupper</w:t>
+      </w:r>
+      <w:r>
+        <w:t>,</w:t>
+      </w:r>
+      <w:r>
+        <w:t>strtr</w:t>
+      </w:r>
+      <w:r>
+        <w:t>,</w:t>
+      </w:r>
+      <w:r>
+        <w:t>substr_​compare</w:t>
+      </w:r>
+      <w:r>
+        <w:t>,</w:t>
+      </w:r>
+      <w:r>
+        <w:t>substr_​count</w:t>
+      </w:r>
+      <w:r>
+        <w:t>,</w:t>
+      </w:r>
+      <w:r>
+        <w:t>substr_​replace</w:t>
+      </w:r>
+      <w:r>
+        <w:t>,</w:t>
+      </w:r>
+      <w:r>
+        <w:t>substr</w:t>
+      </w:r>
+      <w:r>
+        <w:t>,</w:t>
+      </w:r>
+      <w:r>
+        <w:t>trim</w:t>
+      </w:r>
+      <w:r>
+        <w:t>,</w:t>
+      </w:r>
+      <w:r>
+        <w:t>ucfirst</w:t>
+      </w:r>
+      <w:r>
+        <w:t>,</w:t>
+      </w:r>
+      <w:r>
+        <w:t>ucwords</w:t>
+      </w:r>
+      <w:r>
+        <w:t>,</w:t>
+      </w:r>
+      <w:r>
+        <w:t>vfprintf</w:t>
+      </w:r>
+      <w:r>
+        <w:t>,</w:t>
+      </w:r>
+      <w:r>
+        <w:t>vprintf</w:t>
+      </w:r>
+      <w:r>
+        <w:t>,</w:t>
+      </w:r>
+      <w:r>
+        <w:t>vsprintf</w:t>
+      </w:r>
+      <w:r>
+        <w:t xml:space="preserve">, and </w:t>
+      </w:r>
+      <w:proofErr w:type="spellStart"/>
+      <w:r>
+        <w:t>wordwrap</w:t>
+      </w:r>
+      <w:proofErr w:type="spellEnd"/>
+      <w:r>
+        <w:t>.</w:t>
+      </w:r>
+    </w:p>
+    <w:p/>
+    <w:p>
+      <w:proofErr w:type="gramStart"/>
+      <w:r>
+        <w:t>Example :</w:t>
+      </w:r>
+      <w:proofErr w:type="gramEnd"/>
+    </w:p>
+    <w:p>
+      <w:r>
+        <w:t xml:space="preserve">The function </w:t>
+      </w:r>
+      <w:proofErr w:type="spellStart"/>
+      <w:r>
+        <w:t>strlen</w:t>
+      </w:r>
+      <w:proofErr w:type="spellEnd"/>
+      <w:r>
+        <w:t xml:space="preserve"> returns </w:t>
+      </w:r>
+      <w:r>
+        <w:t>the number of characters in a string</w:t>
+      </w:r>
+    </w:p>
+    <w:p>
+      <w:proofErr w:type="gramStart"/>
+      <w:r>
+        <w:t>&lt;?php</w:t>
+      </w:r>
+      <w:proofErr w:type="gramEnd"/>
+    </w:p>
+    <w:p>
+      <w:r>
+        <w:t xml:space="preserve">  // </w:t>
+      </w:r>
+      <w:r>
+        <w:t xml:space="preserve">This will </w:t>
+      </w:r>
+      <w:r>
+        <w:t>get the length of a string and</w:t>
+      </w:r>
+      <w:r>
+        <w:t xml:space="preserve"> will </w:t>
+      </w:r>
+      <w:r>
+        <w:t>print it to the screen</w:t>
+      </w:r>
+    </w:p>
+    <w:p>
+      <w:r>
+        <w:t xml:space="preserve">  $length = </w:t>
+      </w:r>
+      <w:proofErr w:type="spellStart"/>
+      <w:r>
+        <w:t>strlen</w:t>
+      </w:r>
+      <w:proofErr w:type="spellEnd"/>
+      <w:r>
+        <w:t>("</w:t>
+      </w:r>
+      <w:proofErr w:type="spellStart"/>
+      <w:r>
+        <w:t>webtechlecture</w:t>
+      </w:r>
+      <w:proofErr w:type="spellEnd"/>
+      <w:r>
+        <w:t>");</w:t>
+      </w:r>
+    </w:p>
+    <w:p>
+      <w:r>
+        <w:t xml:space="preserve">  print $length;</w:t>
+      </w:r>
+    </w:p>
+    <w:p>
+      <w:r>
+        <w:t>?&gt;</w:t>
+      </w:r>
+    </w:p>
+    <w:p/>
+    <w:p>
+      <w:r>
+        <w:t xml:space="preserve">There are also Math Functions that can be used in PHP. One example of these functions would be the </w:t>
+      </w:r>
+      <w:proofErr w:type="gramStart"/>
+      <w:r>
+        <w:t>round(</w:t>
+      </w:r>
+      <w:proofErr w:type="gramEnd"/>
+      <w:r>
+        <w:t>) which will round a number to an integer or to round off complex floating point numbers into a specific number of the decimal places.</w:t>
+      </w:r>
+    </w:p>
+    <w:p>
+      <w:r>
+        <w:t>M_PI is equal to pi and it is considered as PHP Constant</w:t>
+      </w:r>
+    </w:p>
+    <w:p>
+      <w:proofErr w:type="gramStart"/>
+      <w:r>
+        <w:lastRenderedPageBreak/>
+        <w:t>Example :</w:t>
+      </w:r>
+      <w:proofErr w:type="gramEnd"/>
+    </w:p>
+    <w:p>
+      <w:r>
+        <w:t>// Round pi down from 3.1416...</w:t>
+      </w:r>
+    </w:p>
+    <w:p>
+      <w:r>
+        <w:t>$round = round(M_PI);</w:t>
+      </w:r>
+    </w:p>
+    <w:p>
+      <w:r>
+        <w:t>print $</w:t>
+      </w:r>
+      <w:proofErr w:type="gramStart"/>
+      <w:r>
+        <w:t>round;  /</w:t>
+      </w:r>
+      <w:proofErr w:type="gramEnd"/>
+      <w:r>
+        <w:t>/ prints 3</w:t>
+      </w:r>
+    </w:p>
+    <w:p/>
+    <w:p>
+      <w:r>
+        <w:t>// This time, round pi to 4 places</w:t>
+      </w:r>
+    </w:p>
+    <w:p>
+      <w:r>
+        <w:t>$</w:t>
+      </w:r>
+      <w:proofErr w:type="spellStart"/>
+      <w:r>
+        <w:t>round_decimal</w:t>
+      </w:r>
+      <w:proofErr w:type="spellEnd"/>
+      <w:r>
+        <w:t xml:space="preserve"> = </w:t>
+      </w:r>
+      <w:proofErr w:type="gramStart"/>
+      <w:r>
+        <w:t>round(</w:t>
+      </w:r>
+      <w:proofErr w:type="gramEnd"/>
+      <w:r>
+        <w:t>M_PI, 4);</w:t>
+      </w:r>
+    </w:p>
+    <w:p>
+      <w:r>
+        <w:t>print $</w:t>
+      </w:r>
+      <w:proofErr w:type="spellStart"/>
+      <w:r>
+        <w:t>round_decimal</w:t>
+      </w:r>
+      <w:proofErr w:type="spellEnd"/>
+      <w:r>
+        <w:t>; // prints 3.1416</w:t>
+      </w:r>
+    </w:p>
+    <w:p/>
+    <w:p>
+      <w:r>
+        <w:t xml:space="preserve">Another Math Function is the </w:t>
+      </w:r>
+      <w:proofErr w:type="gramStart"/>
+      <w:r>
+        <w:t>rand(</w:t>
+      </w:r>
+      <w:proofErr w:type="gramEnd"/>
+      <w:r>
+        <w:t xml:space="preserve">) and you can optionally pass min and max as parameters. </w:t>
+      </w:r>
+      <w:proofErr w:type="gramStart"/>
+      <w:r>
+        <w:t>The  rand</w:t>
+      </w:r>
+      <w:proofErr w:type="gramEnd"/>
+      <w:r>
+        <w:t>() function will return random numbers between two numbers.</w:t>
+      </w:r>
+    </w:p>
+    <w:p>
+      <w:proofErr w:type="gramStart"/>
+      <w:r>
+        <w:t>Example :</w:t>
+      </w:r>
+      <w:proofErr w:type="gramEnd"/>
+    </w:p>
+    <w:p>
+      <w:r>
+        <w:t xml:space="preserve">// </w:t>
+      </w:r>
+      <w:r>
+        <w:t xml:space="preserve">This will </w:t>
+      </w:r>
+      <w:r>
+        <w:t>print a number between 0 and 32767</w:t>
+      </w:r>
+    </w:p>
+    <w:p>
+      <w:r>
+        <w:t xml:space="preserve">print </w:t>
+      </w:r>
+      <w:proofErr w:type="gramStart"/>
+      <w:r>
+        <w:t>rand(</w:t>
+      </w:r>
+      <w:proofErr w:type="gramEnd"/>
+      <w:r>
+        <w:t>);</w:t>
+      </w:r>
+    </w:p>
+    <w:p/>
+    <w:p>
+      <w:r>
+        <w:t xml:space="preserve">// </w:t>
+      </w:r>
+      <w:r>
+        <w:t xml:space="preserve">This will </w:t>
+      </w:r>
+      <w:r>
+        <w:t>print a number between 1 and 10</w:t>
+      </w:r>
+    </w:p>
+    <w:p>
+      <w:r>
+        <w:t xml:space="preserve">print </w:t>
+      </w:r>
+      <w:proofErr w:type="gramStart"/>
+      <w:r>
+        <w:t>rand(</w:t>
+      </w:r>
+      <w:proofErr w:type="gramEnd"/>
+      <w:r>
+        <w:t>1,10);</w:t>
+      </w:r>
+    </w:p>
+    <w:p/>
+    <w:p>
+      <w:r>
+        <w:t xml:space="preserve">For the arrays, there are also functions that can be used like </w:t>
+      </w:r>
+      <w:proofErr w:type="spellStart"/>
+      <w:r>
+        <w:t>array_</w:t>
+      </w:r>
+      <w:proofErr w:type="gramStart"/>
+      <w:r>
+        <w:t>push</w:t>
+      </w:r>
+      <w:proofErr w:type="spellEnd"/>
+      <w:r>
+        <w:t>(</w:t>
+      </w:r>
+      <w:proofErr w:type="gramEnd"/>
+      <w:r>
+        <w:t xml:space="preserve">) which will push or add elements at the end of the array and count() that will return the number of elements in the array in PHP. The sort() function will simply sort the elements </w:t>
+      </w:r>
+      <w:r>
+        <w:t xml:space="preserve">in ascending manner </w:t>
+      </w:r>
+      <w:r>
+        <w:t xml:space="preserve">in the array and its opposite is the </w:t>
+      </w:r>
+      <w:proofErr w:type="spellStart"/>
+      <w:r>
+        <w:t>rsort</w:t>
+      </w:r>
+      <w:proofErr w:type="spellEnd"/>
+      <w:r>
+        <w:t>()</w:t>
+      </w:r>
+      <w:r>
+        <w:t xml:space="preserve"> which will sort the elements in descending manner.</w:t>
+      </w:r>
       <w:bookmarkStart w:id="0" w:name="_GoBack"/>
-      <w:r>
-        <w:rPr>
-          <w:b/>
-          <w:sz w:val="36"/>
-          <w:szCs w:val="36"/>
-        </w:rPr>
-        <w:lastRenderedPageBreak/>
-        <w:t>ADD KA PA SA LOOP!</w:t>
-      </w:r>
-    </w:p>
-    <w:bookmarkEnd w:id="0"/>
-    <w:p/>
-    <w:p/>
-    <w:p>
-      <w:r>
-        <w:t>Array</w:t>
-      </w:r>
-    </w:p>
-    <w:p>
-      <w:r>
-        <w:t xml:space="preserve">To store more than one item in only one variable, you make use of a text that starts with the $ sign to be followed by and = sign. For the declaration, we have to use </w:t>
-      </w:r>
-      <w:proofErr w:type="gramStart"/>
-      <w:r>
-        <w:t>array(</w:t>
-      </w:r>
-      <w:proofErr w:type="gramEnd"/>
-      <w:r>
-        <w:t xml:space="preserve">). The </w:t>
-      </w:r>
-      <w:proofErr w:type="gramStart"/>
-      <w:r>
-        <w:t>array(</w:t>
-      </w:r>
-      <w:proofErr w:type="gramEnd"/>
-      <w:r>
-        <w:t>) will basically determine that $sample is an array and not a regular old variable.</w:t>
-      </w:r>
-    </w:p>
-    <w:p/>
-    <w:p>
-      <w:proofErr w:type="gramStart"/>
-      <w:r>
-        <w:t>Example :</w:t>
-      </w:r>
-      <w:proofErr w:type="gramEnd"/>
-    </w:p>
-    <w:p>
-      <w:proofErr w:type="gramStart"/>
-      <w:r>
-        <w:t>&lt;?php</w:t>
-      </w:r>
-      <w:proofErr w:type="gramEnd"/>
-    </w:p>
-    <w:p>
-      <w:r>
-        <w:t xml:space="preserve">        $</w:t>
-      </w:r>
-      <w:r>
-        <w:t>sample</w:t>
-      </w:r>
-      <w:r>
-        <w:t xml:space="preserve"> = </w:t>
-      </w:r>
-      <w:proofErr w:type="gramStart"/>
-      <w:r>
-        <w:t>array(</w:t>
-      </w:r>
-      <w:proofErr w:type="gramEnd"/>
-      <w:r>
-        <w:t>"</w:t>
-      </w:r>
-      <w:r>
-        <w:t>Gusto</w:t>
-      </w:r>
-      <w:r>
-        <w:t>", "</w:t>
-      </w:r>
-      <w:r>
-        <w:t>ko</w:t>
-      </w:r>
-      <w:r>
-        <w:t>", "</w:t>
-      </w:r>
-      <w:proofErr w:type="spellStart"/>
-      <w:r>
-        <w:t>na</w:t>
-      </w:r>
-      <w:proofErr w:type="spellEnd"/>
-      <w:r>
-        <w:t>"</w:t>
-      </w:r>
-      <w:r>
-        <w:t>, “grumaduate”</w:t>
-      </w:r>
-      <w:r>
-        <w:t xml:space="preserve"> );        </w:t>
-      </w:r>
-    </w:p>
-    <w:p>
-      <w:r>
-        <w:t xml:space="preserve">      ?&gt;</w:t>
-      </w:r>
-    </w:p>
-    <w:p/>
-    <w:p>
-      <w:r>
-        <w:t xml:space="preserve">PHP is very </w:t>
-      </w:r>
-      <w:proofErr w:type="gramStart"/>
-      <w:r>
-        <w:t>flexible ,</w:t>
-      </w:r>
-      <w:proofErr w:type="gramEnd"/>
-      <w:r>
-        <w:t xml:space="preserve"> for the accessing of an array, you can make use either {} or []</w:t>
-      </w:r>
-    </w:p>
-    <w:p>
-      <w:r>
-        <w:t>To access by offset with [], you just must use echo function to be followed by the name of the array[</w:t>
-      </w:r>
-      <w:proofErr w:type="spellStart"/>
-      <w:r>
-        <w:t>numOfItem</w:t>
-      </w:r>
-      <w:proofErr w:type="spellEnd"/>
-      <w:r>
-        <w:t>].</w:t>
-      </w:r>
-    </w:p>
-    <w:p>
-      <w:r>
-        <w:t xml:space="preserve">To access by offset with </w:t>
-      </w:r>
-      <w:r>
-        <w:t>{}</w:t>
-      </w:r>
-      <w:r>
-        <w:t xml:space="preserve">, you just must use </w:t>
-      </w:r>
-      <w:r>
-        <w:t>print function</w:t>
-      </w:r>
-      <w:r>
-        <w:t xml:space="preserve"> to be followed by the name of the array[</w:t>
-      </w:r>
-      <w:proofErr w:type="spellStart"/>
-      <w:r>
-        <w:t>numOfItem</w:t>
-      </w:r>
-      <w:proofErr w:type="spellEnd"/>
-      <w:r>
-        <w:t xml:space="preserve">]. </w:t>
-      </w:r>
-    </w:p>
-    <w:p>
-      <w:r>
-        <w:t>We can access using its position.</w:t>
-      </w:r>
-    </w:p>
-    <w:p/>
-    <w:p>
-      <w:proofErr w:type="gramStart"/>
-      <w:r>
-        <w:t>Example :</w:t>
-      </w:r>
-      <w:proofErr w:type="gramEnd"/>
-    </w:p>
-    <w:p>
-      <w:r>
-        <w:t>echo $</w:t>
-      </w:r>
-      <w:proofErr w:type="gramStart"/>
-      <w:r>
-        <w:t>sample[</w:t>
-      </w:r>
-      <w:proofErr w:type="gramEnd"/>
-      <w:r>
-        <w:t>0]</w:t>
-      </w:r>
-    </w:p>
-    <w:p>
-      <w:r>
-        <w:t>//The output would be “Gusto”</w:t>
-      </w:r>
-    </w:p>
-    <w:p>
-      <w:r>
-        <w:t>print $</w:t>
-      </w:r>
-      <w:proofErr w:type="gramStart"/>
-      <w:r>
-        <w:t>sample{</w:t>
-      </w:r>
-      <w:proofErr w:type="gramEnd"/>
-      <w:r>
-        <w:t>1}</w:t>
-      </w:r>
-    </w:p>
-    <w:p>
-      <w:r>
-        <w:t>//</w:t>
-      </w:r>
-      <w:r>
-        <w:t>/The output would be “</w:t>
-      </w:r>
-      <w:r>
-        <w:t>ko</w:t>
-      </w:r>
-      <w:r>
-        <w:t>”</w:t>
-      </w:r>
-    </w:p>
-    <w:p/>
-    <w:p>
-      <w:r>
-        <w:t>By assigning another value to a specific index, you can modify the array elements.</w:t>
-      </w:r>
-    </w:p>
-    <w:p/>
-    <w:p>
-      <w:proofErr w:type="gramStart"/>
-      <w:r>
-        <w:t>Example :</w:t>
-      </w:r>
-      <w:proofErr w:type="gramEnd"/>
-    </w:p>
-    <w:p>
-      <w:proofErr w:type="gramStart"/>
-      <w:r>
-        <w:t>&lt;?php</w:t>
-      </w:r>
-      <w:proofErr w:type="gramEnd"/>
-    </w:p>
-    <w:p>
-      <w:r>
-        <w:lastRenderedPageBreak/>
-        <w:t xml:space="preserve">        $sample = </w:t>
-      </w:r>
-      <w:proofErr w:type="gramStart"/>
-      <w:r>
-        <w:t>array(</w:t>
-      </w:r>
-      <w:proofErr w:type="gramEnd"/>
-      <w:r>
-        <w:t>"Gusto", "ko", "</w:t>
-      </w:r>
-      <w:proofErr w:type="spellStart"/>
-      <w:r>
-        <w:t>na</w:t>
-      </w:r>
-      <w:proofErr w:type="spellEnd"/>
-      <w:r>
-        <w:t xml:space="preserve">", “grumaduate” );    </w:t>
-      </w:r>
-    </w:p>
-    <w:p>
-      <w:r>
-        <w:t xml:space="preserve">    echo $</w:t>
-      </w:r>
-      <w:proofErr w:type="gramStart"/>
-      <w:r>
-        <w:t>sample[</w:t>
-      </w:r>
-      <w:proofErr w:type="gramEnd"/>
-      <w:r>
-        <w:t>0]</w:t>
-      </w:r>
-      <w:r>
-        <w:t>;</w:t>
-      </w:r>
-    </w:p>
-    <w:p>
-      <w:r>
-        <w:t>//The output would be “Gusto”</w:t>
-      </w:r>
-    </w:p>
-    <w:p>
-      <w:r>
-        <w:t>$</w:t>
-      </w:r>
-      <w:proofErr w:type="gramStart"/>
-      <w:r>
-        <w:t>sample[</w:t>
-      </w:r>
-      <w:proofErr w:type="gramEnd"/>
-      <w:r>
-        <w:t>0] = “</w:t>
-      </w:r>
-      <w:proofErr w:type="spellStart"/>
-      <w:r>
-        <w:t>Ayaw</w:t>
-      </w:r>
-      <w:proofErr w:type="spellEnd"/>
-      <w:r>
-        <w:t>”;</w:t>
-      </w:r>
-    </w:p>
-    <w:p>
-      <w:r>
-        <w:t>echo $</w:t>
-      </w:r>
-      <w:proofErr w:type="gramStart"/>
-      <w:r>
-        <w:t>sample[</w:t>
-      </w:r>
-      <w:proofErr w:type="gramEnd"/>
-      <w:r>
-        <w:t>0]</w:t>
-      </w:r>
-      <w:r>
-        <w:t>;</w:t>
-      </w:r>
-    </w:p>
-    <w:p>
-      <w:r>
-        <w:t>//The output would be “</w:t>
-      </w:r>
-      <w:proofErr w:type="spellStart"/>
-      <w:r>
-        <w:t>Ayaw</w:t>
-      </w:r>
-      <w:proofErr w:type="spellEnd"/>
-      <w:r>
-        <w:t>”</w:t>
-      </w:r>
-      <w:r>
-        <w:t xml:space="preserve"> because it was modified</w:t>
-      </w:r>
-    </w:p>
-    <w:p>
-      <w:r>
-        <w:t xml:space="preserve">      ?&gt;</w:t>
-      </w:r>
-    </w:p>
-    <w:p/>
-    <w:p>
-      <w:r>
-        <w:t xml:space="preserve">To remove or delete array </w:t>
-      </w:r>
-      <w:proofErr w:type="gramStart"/>
-      <w:r>
-        <w:t>elements ,</w:t>
-      </w:r>
-      <w:proofErr w:type="gramEnd"/>
-      <w:r>
-        <w:t xml:space="preserve"> you can make use of unset(</w:t>
-      </w:r>
-      <w:proofErr w:type="spellStart"/>
-      <w:r>
-        <w:t>toBeDeletedElement</w:t>
-      </w:r>
-      <w:proofErr w:type="spellEnd"/>
-      <w:r>
-        <w:t>[position]) or unset(</w:t>
-      </w:r>
-      <w:proofErr w:type="spellStart"/>
-      <w:r>
-        <w:t>nameOfTheArray</w:t>
-      </w:r>
-      <w:proofErr w:type="spellEnd"/>
-      <w:r>
-        <w:t>) to delete the whole array</w:t>
-      </w:r>
-    </w:p>
-    <w:p>
-      <w:proofErr w:type="gramStart"/>
-      <w:r>
-        <w:t>Example :</w:t>
-      </w:r>
-      <w:proofErr w:type="gramEnd"/>
-    </w:p>
-    <w:p>
-      <w:proofErr w:type="gramStart"/>
-      <w:r>
-        <w:t>&lt;?php</w:t>
-      </w:r>
-      <w:proofErr w:type="gramEnd"/>
-    </w:p>
-    <w:p>
-      <w:r>
-        <w:t xml:space="preserve">        $sample = </w:t>
-      </w:r>
-      <w:proofErr w:type="gramStart"/>
-      <w:r>
-        <w:t>array(</w:t>
-      </w:r>
-      <w:proofErr w:type="gramEnd"/>
-      <w:r>
-        <w:t>"Gusto", "ko", "</w:t>
-      </w:r>
-      <w:proofErr w:type="spellStart"/>
-      <w:r>
-        <w:t>na</w:t>
-      </w:r>
-      <w:proofErr w:type="spellEnd"/>
-      <w:r>
-        <w:t xml:space="preserve">", “grumaduate” );   </w:t>
-      </w:r>
-    </w:p>
-    <w:p>
-      <w:r>
-        <w:t xml:space="preserve">     </w:t>
-      </w:r>
-      <w:r>
-        <w:t xml:space="preserve">    </w:t>
-      </w:r>
-      <w:r>
-        <w:t>unset($</w:t>
-      </w:r>
-      <w:proofErr w:type="gramStart"/>
-      <w:r>
-        <w:t>sample</w:t>
-      </w:r>
-      <w:r>
-        <w:t>[</w:t>
-      </w:r>
-      <w:proofErr w:type="gramEnd"/>
-      <w:r>
-        <w:t>2]);</w:t>
-      </w:r>
-    </w:p>
-    <w:p>
-      <w:r>
-        <w:t xml:space="preserve">      ?&gt;</w:t>
-      </w:r>
-    </w:p>
-    <w:p>
-      <w:r>
-        <w:t>OR</w:t>
-      </w:r>
-    </w:p>
-    <w:p>
-      <w:proofErr w:type="gramStart"/>
-      <w:r>
-        <w:t>&lt;?php</w:t>
-      </w:r>
-      <w:proofErr w:type="gramEnd"/>
-    </w:p>
-    <w:p>
-      <w:r>
-        <w:t xml:space="preserve">  unset($</w:t>
-      </w:r>
-      <w:r>
-        <w:t>sample</w:t>
-      </w:r>
-      <w:r>
-        <w:t>);</w:t>
-      </w:r>
-    </w:p>
-    <w:p>
-      <w:r>
-        <w:t>?&gt;</w:t>
-      </w:r>
-    </w:p>
+      <w:bookmarkEnd w:id="0"/>
+    </w:p>
+    <w:p/>
     <w:p/>
     <w:p/>
     <w:p/>
@@ -1269,7 +2267,6 @@
         <w:ind w:firstLine="720"/>
       </w:pPr>
       <w:r>
-        <w:lastRenderedPageBreak/>
         <w:t xml:space="preserve">Retrieved from </w:t>
       </w:r>
       <w:hyperlink r:id="rId4" w:history="1">
